--- a/Курсач №2/Курсовая Филиппов Д.В..docx
+++ b/Курсач №2/Курсовая Филиппов Д.В..docx
@@ -258,7 +258,7 @@
         <w:ind w:left="64" w:right="126" w:firstLine="0"/>
         <w:jc w:val="center"/>
       </w:pPr>
-      <w:bookmarkStart w:id="0" w:name="_Toc151208321"/>
+      <w:bookmarkStart w:id="0" w:name="_Toc151242133"/>
       <w:r>
         <w:t>РТУ</w:t>
       </w:r>
@@ -519,6 +519,7 @@
         <w:ind w:left="120"/>
       </w:pPr>
       <w:bookmarkStart w:id="1" w:name="_Toc151208322"/>
+      <w:bookmarkStart w:id="2" w:name="_Toc151242134"/>
       <w:r>
         <w:t>КУРСОВАЯ</w:t>
       </w:r>
@@ -532,6 +533,7 @@
         <w:t>РАБОТА</w:t>
       </w:r>
       <w:bookmarkEnd w:id="1"/>
+      <w:bookmarkEnd w:id="2"/>
     </w:p>
     <w:p>
       <w:pPr>
@@ -666,26 +668,11 @@
         <w:t xml:space="preserve"> </w:t>
       </w:r>
       <w:r>
-        <w:t>ККСО-0</w:t>
-      </w:r>
-      <w:r>
-        <w:t>1</w:t>
-      </w:r>
-      <w:r>
-        <w:t>-</w:t>
+        <w:t>ККСО-01-</w:t>
       </w:r>
       <w:proofErr w:type="gramStart"/>
       <w:r>
-        <w:t>1</w:t>
-      </w:r>
-      <w:r>
-        <w:t>9</w:t>
-      </w:r>
-      <w:r>
-        <w:t>:</w:t>
-      </w:r>
-      <w:r>
-        <w:t xml:space="preserve">   </w:t>
+        <w:t xml:space="preserve">19:   </w:t>
       </w:r>
       <w:proofErr w:type="gramEnd"/>
       <w:r>
@@ -696,14 +683,7 @@
           <w:i/>
           <w:w w:val="95"/>
         </w:rPr>
-        <w:t>Филиппов Д.В</w:t>
-      </w:r>
-      <w:r>
-        <w:rPr>
-          <w:i/>
-          <w:w w:val="95"/>
-        </w:rPr>
-        <w:t>.</w:t>
+        <w:t>Филиппов Д.В.</w:t>
       </w:r>
     </w:p>
     <w:p>
@@ -727,10 +707,7 @@
       </w:r>
       <w:proofErr w:type="gramStart"/>
       <w:r>
-        <w:t>работы:</w:t>
-      </w:r>
-      <w:r>
-        <w:t xml:space="preserve">   </w:t>
+        <w:t xml:space="preserve">работы:   </w:t>
       </w:r>
       <w:proofErr w:type="gramEnd"/>
       <w:r>
@@ -954,6 +931,15 @@
     </w:p>
     <w:sdt>
       <w:sdtPr>
+        <w:rPr>
+          <w:rFonts w:ascii="Times New Roman" w:eastAsiaTheme="minorHAnsi" w:hAnsi="Times New Roman" w:cstheme="minorBidi"/>
+          <w:color w:val="auto"/>
+          <w:kern w:val="2"/>
+          <w:sz w:val="28"/>
+          <w:szCs w:val="22"/>
+          <w:lang w:eastAsia="en-US"/>
+          <w14:ligatures w14:val="standardContextual"/>
+        </w:rPr>
         <w:id w:val="-521016522"/>
         <w:docPartObj>
           <w:docPartGallery w:val="Table of Contents"/>
@@ -962,15 +948,8 @@
       </w:sdtPr>
       <w:sdtEndPr>
         <w:rPr>
-          <w:rFonts w:ascii="Times New Roman" w:eastAsiaTheme="minorHAnsi" w:hAnsi="Times New Roman" w:cstheme="minorBidi"/>
           <w:b/>
           <w:bCs/>
-          <w:color w:val="auto"/>
-          <w:kern w:val="2"/>
-          <w:sz w:val="28"/>
-          <w:szCs w:val="22"/>
-          <w:lang w:eastAsia="en-US"/>
-          <w14:ligatures w14:val="standardContextual"/>
         </w:rPr>
       </w:sdtEndPr>
       <w:sdtContent>
@@ -994,18 +973,6 @@
             </w:rPr>
             <w:t>Оглавление</w:t>
           </w:r>
-        </w:p>
-        <w:p>
-          <w:pPr>
-            <w:pStyle w:val="21"/>
-            <w:tabs>
-              <w:tab w:val="right" w:leader="dot" w:pos="9345"/>
-            </w:tabs>
-            <w:ind w:left="0"/>
-            <w:rPr>
-              <w:noProof/>
-            </w:rPr>
-          </w:pPr>
           <w:r>
             <w:fldChar w:fldCharType="begin"/>
           </w:r>
@@ -1015,14 +982,27 @@
           <w:r>
             <w:fldChar w:fldCharType="separate"/>
           </w:r>
-          <w:hyperlink w:anchor="_Toc151208321" w:history="1"/>
-          <w:hyperlink w:anchor="_Toc151208323" w:history="1">
+        </w:p>
+        <w:p>
+          <w:pPr>
+            <w:pStyle w:val="11"/>
+            <w:tabs>
+              <w:tab w:val="right" w:leader="dot" w:pos="9345"/>
+            </w:tabs>
+            <w:rPr>
+              <w:rFonts w:asciiTheme="minorHAnsi" w:eastAsiaTheme="minorEastAsia" w:hAnsiTheme="minorHAnsi"/>
+              <w:noProof/>
+              <w:sz w:val="22"/>
+              <w:lang w:eastAsia="ru-RU"/>
+            </w:rPr>
+          </w:pPr>
+          <w:hyperlink w:anchor="_Toc151242135" w:history="1">
             <w:r>
               <w:rPr>
                 <w:rStyle w:val="aa"/>
                 <w:noProof/>
               </w:rPr>
-              <w:t>Введение</w:t>
+              <w:t>Ввдение</w:t>
             </w:r>
             <w:r>
               <w:rPr>
@@ -1043,7 +1023,7 @@
                 <w:noProof/>
                 <w:webHidden/>
               </w:rPr>
-              <w:instrText xml:space="preserve"> PAGEREF _Toc151208323 \h </w:instrText>
+              <w:instrText xml:space="preserve"> PAGEREF _Toc151242135 \h </w:instrText>
             </w:r>
             <w:r>
               <w:rPr>
@@ -1081,10 +1061,13 @@
               <w:tab w:val="right" w:leader="dot" w:pos="9345"/>
             </w:tabs>
             <w:rPr>
+              <w:rFonts w:asciiTheme="minorHAnsi" w:eastAsiaTheme="minorEastAsia" w:hAnsiTheme="minorHAnsi"/>
               <w:noProof/>
+              <w:sz w:val="22"/>
+              <w:lang w:eastAsia="ru-RU"/>
             </w:rPr>
           </w:pPr>
-          <w:hyperlink w:anchor="_Toc151208324" w:history="1">
+          <w:hyperlink w:anchor="_Toc151242136" w:history="1">
             <w:r>
               <w:rPr>
                 <w:rStyle w:val="aa"/>
@@ -1119,7 +1102,7 @@
                 <w:noProof/>
                 <w:webHidden/>
               </w:rPr>
-              <w:instrText xml:space="preserve"> PAGEREF _Toc151208324 \h </w:instrText>
+              <w:instrText xml:space="preserve"> PAGEREF _Toc151242136 \h </w:instrText>
             </w:r>
             <w:r>
               <w:rPr>
@@ -1157,16 +1140,19 @@
               <w:tab w:val="right" w:leader="dot" w:pos="9345"/>
             </w:tabs>
             <w:rPr>
+              <w:rFonts w:asciiTheme="minorHAnsi" w:eastAsiaTheme="minorEastAsia" w:hAnsiTheme="minorHAnsi"/>
               <w:noProof/>
+              <w:sz w:val="22"/>
+              <w:lang w:eastAsia="ru-RU"/>
             </w:rPr>
           </w:pPr>
-          <w:hyperlink w:anchor="_Toc151208325" w:history="1">
+          <w:hyperlink w:anchor="_Toc151242137" w:history="1">
             <w:r>
               <w:rPr>
                 <w:rStyle w:val="aa"/>
                 <w:noProof/>
               </w:rPr>
-              <w:t xml:space="preserve">1.1 Определение объекта исследований, анализ состава задач предметной области объекта исследований – исследование базовых технологий </w:t>
+              <w:t xml:space="preserve">1.1 Исследование процесса составления отчета об угрозах на основе использования технологии </w:t>
             </w:r>
             <w:r>
               <w:rPr>
@@ -1195,7 +1181,7 @@
                 <w:noProof/>
                 <w:webHidden/>
               </w:rPr>
-              <w:instrText xml:space="preserve"> PAGEREF _Toc151208325 \h </w:instrText>
+              <w:instrText xml:space="preserve"> PAGEREF _Toc151242137 \h </w:instrText>
             </w:r>
             <w:r>
               <w:rPr>
@@ -1233,17 +1219,20 @@
               <w:tab w:val="right" w:leader="dot" w:pos="9345"/>
             </w:tabs>
             <w:rPr>
+              <w:rFonts w:asciiTheme="minorHAnsi" w:eastAsiaTheme="minorEastAsia" w:hAnsiTheme="minorHAnsi"/>
               <w:noProof/>
+              <w:sz w:val="22"/>
+              <w:lang w:eastAsia="ru-RU"/>
             </w:rPr>
           </w:pPr>
-          <w:hyperlink w:anchor="_Toc151208326" w:history="1">
+          <w:hyperlink w:anchor="_Toc151242138" w:history="1">
             <w:r>
               <w:rPr>
                 <w:rStyle w:val="aa"/>
                 <w:rFonts w:cs="Times New Roman"/>
                 <w:noProof/>
               </w:rPr>
-              <w:t xml:space="preserve">1.1.1 Анализ структуры построения существующих базовых технологий </w:t>
+              <w:t xml:space="preserve">1.1.1 Анализ структуры составления отчета об угрозах с использованием </w:t>
             </w:r>
             <w:r>
               <w:rPr>
@@ -1273,7 +1262,7 @@
                 <w:noProof/>
                 <w:webHidden/>
               </w:rPr>
-              <w:instrText xml:space="preserve"> PAGEREF _Toc151208326 \h </w:instrText>
+              <w:instrText xml:space="preserve"> PAGEREF _Toc151242138 \h </w:instrText>
             </w:r>
             <w:r>
               <w:rPr>
@@ -1293,7 +1282,7 @@
                 <w:noProof/>
                 <w:webHidden/>
               </w:rPr>
-              <w:t>4</w:t>
+              <w:t>5</w:t>
             </w:r>
             <w:r>
               <w:rPr>
@@ -1311,17 +1300,20 @@
               <w:tab w:val="right" w:leader="dot" w:pos="9345"/>
             </w:tabs>
             <w:rPr>
+              <w:rFonts w:asciiTheme="minorHAnsi" w:eastAsiaTheme="minorEastAsia" w:hAnsiTheme="minorHAnsi"/>
               <w:noProof/>
+              <w:sz w:val="22"/>
+              <w:lang w:eastAsia="ru-RU"/>
             </w:rPr>
           </w:pPr>
-          <w:hyperlink w:anchor="_Toc151208327" w:history="1">
+          <w:hyperlink w:anchor="_Toc151242139" w:history="1">
             <w:r>
               <w:rPr>
                 <w:rStyle w:val="aa"/>
                 <w:rFonts w:cs="Times New Roman"/>
                 <w:noProof/>
               </w:rPr>
-              <w:t xml:space="preserve">1.1.2 Исследование методологической основы построения базовых технологий </w:t>
+              <w:t xml:space="preserve">1.1.2 Исследование методологической основы составления отчета об угрозах с использованием </w:t>
             </w:r>
             <w:r>
               <w:rPr>
@@ -1334,14 +1326,6 @@
             </w:r>
             <w:r>
               <w:rPr>
-                <w:rStyle w:val="aa"/>
-                <w:rFonts w:cs="Times New Roman"/>
-                <w:noProof/>
-              </w:rPr>
-              <w:t>, определение сценариев применения методологической основы построения существующих базовых технологий</w:t>
-            </w:r>
-            <w:r>
-              <w:rPr>
                 <w:noProof/>
                 <w:webHidden/>
               </w:rPr>
@@ -1359,7 +1343,7 @@
                 <w:noProof/>
                 <w:webHidden/>
               </w:rPr>
-              <w:instrText xml:space="preserve"> PAGEREF _Toc151208327 \h </w:instrText>
+              <w:instrText xml:space="preserve"> PAGEREF _Toc151242139 \h </w:instrText>
             </w:r>
             <w:r>
               <w:rPr>
@@ -1379,7 +1363,7 @@
                 <w:noProof/>
                 <w:webHidden/>
               </w:rPr>
-              <w:t>4</w:t>
+              <w:t>8</w:t>
             </w:r>
             <w:r>
               <w:rPr>
@@ -1397,17 +1381,20 @@
               <w:tab w:val="right" w:leader="dot" w:pos="9345"/>
             </w:tabs>
             <w:rPr>
+              <w:rFonts w:asciiTheme="minorHAnsi" w:eastAsiaTheme="minorEastAsia" w:hAnsiTheme="minorHAnsi"/>
               <w:noProof/>
+              <w:sz w:val="22"/>
+              <w:lang w:eastAsia="ru-RU"/>
             </w:rPr>
           </w:pPr>
-          <w:hyperlink w:anchor="_Toc151208328" w:history="1">
+          <w:hyperlink w:anchor="_Toc151242140" w:history="1">
             <w:r>
               <w:rPr>
                 <w:rStyle w:val="aa"/>
                 <w:rFonts w:cs="Times New Roman"/>
                 <w:noProof/>
               </w:rPr>
-              <w:t xml:space="preserve">1.1.3 Построение структурно-функциональной схемы систем и средств. Исследование существующих систем, комплексов и средств, реализующих базовые технологии </w:t>
+              <w:t xml:space="preserve">1.1.3 Построение структурно-функциональной схемы систем и средств. Исследование существующих систем, комплексов и средств, реализующих составления отчета об угрозах с использованием </w:t>
             </w:r>
             <w:r>
               <w:rPr>
@@ -1437,7 +1424,7 @@
                 <w:noProof/>
                 <w:webHidden/>
               </w:rPr>
-              <w:instrText xml:space="preserve"> PAGEREF _Toc151208328 \h </w:instrText>
+              <w:instrText xml:space="preserve"> PAGEREF _Toc151242140 \h </w:instrText>
             </w:r>
             <w:r>
               <w:rPr>
@@ -1457,7 +1444,7 @@
                 <w:noProof/>
                 <w:webHidden/>
               </w:rPr>
-              <w:t>4</w:t>
+              <w:t>11</w:t>
             </w:r>
             <w:r>
               <w:rPr>
@@ -1475,16 +1462,19 @@
               <w:tab w:val="right" w:leader="dot" w:pos="9345"/>
             </w:tabs>
             <w:rPr>
+              <w:rFonts w:asciiTheme="minorHAnsi" w:eastAsiaTheme="minorEastAsia" w:hAnsiTheme="minorHAnsi"/>
               <w:noProof/>
+              <w:sz w:val="22"/>
+              <w:lang w:eastAsia="ru-RU"/>
             </w:rPr>
           </w:pPr>
-          <w:hyperlink w:anchor="_Toc151208329" w:history="1">
+          <w:hyperlink w:anchor="_Toc151242141" w:history="1">
             <w:r>
               <w:rPr>
                 <w:rStyle w:val="aa"/>
                 <w:noProof/>
               </w:rPr>
-              <w:t xml:space="preserve">1.2 Анализ состава задач в области построения технологий </w:t>
+              <w:t xml:space="preserve">1.2 Анализ состава задач в области составления отчета об угрозах с использованием </w:t>
             </w:r>
             <w:r>
               <w:rPr>
@@ -1499,7 +1489,7 @@
                 <w:rStyle w:val="aa"/>
                 <w:noProof/>
               </w:rPr>
-              <w:t xml:space="preserve">. Анализ предмета исследований – исследование существующих прикладных технологий </w:t>
+              <w:t xml:space="preserve">. Анализ предмета исследований – исследование составления отчета об угрозах с использованием </w:t>
             </w:r>
             <w:r>
               <w:rPr>
@@ -1528,7 +1518,7 @@
                 <w:noProof/>
                 <w:webHidden/>
               </w:rPr>
-              <w:instrText xml:space="preserve"> PAGEREF _Toc151208329 \h </w:instrText>
+              <w:instrText xml:space="preserve"> PAGEREF _Toc151242141 \h </w:instrText>
             </w:r>
             <w:r>
               <w:rPr>
@@ -1548,7 +1538,7 @@
                 <w:noProof/>
                 <w:webHidden/>
               </w:rPr>
-              <w:t>4</w:t>
+              <w:t>11</w:t>
             </w:r>
             <w:r>
               <w:rPr>
@@ -1566,10 +1556,13 @@
               <w:tab w:val="right" w:leader="dot" w:pos="9345"/>
             </w:tabs>
             <w:rPr>
+              <w:rFonts w:asciiTheme="minorHAnsi" w:eastAsiaTheme="minorEastAsia" w:hAnsiTheme="minorHAnsi"/>
               <w:noProof/>
+              <w:sz w:val="22"/>
+              <w:lang w:eastAsia="ru-RU"/>
             </w:rPr>
           </w:pPr>
-          <w:hyperlink w:anchor="_Toc151208330" w:history="1">
+          <w:hyperlink w:anchor="_Toc151242142" w:history="1">
             <w:r>
               <w:rPr>
                 <w:rStyle w:val="aa"/>
@@ -1614,7 +1607,7 @@
                 <w:noProof/>
                 <w:webHidden/>
               </w:rPr>
-              <w:instrText xml:space="preserve"> PAGEREF _Toc151208330 \h </w:instrText>
+              <w:instrText xml:space="preserve"> PAGEREF _Toc151242142 \h </w:instrText>
             </w:r>
             <w:r>
               <w:rPr>
@@ -1634,7 +1627,7 @@
                 <w:noProof/>
                 <w:webHidden/>
               </w:rPr>
-              <w:t>4</w:t>
+              <w:t>12</w:t>
             </w:r>
             <w:r>
               <w:rPr>
@@ -1652,10 +1645,13 @@
               <w:tab w:val="right" w:leader="dot" w:pos="9345"/>
             </w:tabs>
             <w:rPr>
+              <w:rFonts w:asciiTheme="minorHAnsi" w:eastAsiaTheme="minorEastAsia" w:hAnsiTheme="minorHAnsi"/>
               <w:noProof/>
+              <w:sz w:val="22"/>
+              <w:lang w:eastAsia="ru-RU"/>
             </w:rPr>
           </w:pPr>
-          <w:hyperlink w:anchor="_Toc151208331" w:history="1">
+          <w:hyperlink w:anchor="_Toc151242143" w:history="1">
             <w:r>
               <w:rPr>
                 <w:rStyle w:val="aa"/>
@@ -1700,7 +1696,7 @@
                 <w:noProof/>
                 <w:webHidden/>
               </w:rPr>
-              <w:instrText xml:space="preserve"> PAGEREF _Toc151208331 \h </w:instrText>
+              <w:instrText xml:space="preserve"> PAGEREF _Toc151242143 \h </w:instrText>
             </w:r>
             <w:r>
               <w:rPr>
@@ -1720,7 +1716,7 @@
                 <w:noProof/>
                 <w:webHidden/>
               </w:rPr>
-              <w:t>4</w:t>
+              <w:t>12</w:t>
             </w:r>
             <w:r>
               <w:rPr>
@@ -1733,31 +1729,95 @@
         </w:p>
         <w:p>
           <w:pPr>
-            <w:pStyle w:val="31"/>
+            <w:pStyle w:val="11"/>
             <w:tabs>
               <w:tab w:val="right" w:leader="dot" w:pos="9345"/>
             </w:tabs>
             <w:rPr>
+              <w:rFonts w:asciiTheme="minorHAnsi" w:eastAsiaTheme="minorEastAsia" w:hAnsiTheme="minorHAnsi"/>
               <w:noProof/>
+              <w:sz w:val="22"/>
+              <w:lang w:eastAsia="ru-RU"/>
             </w:rPr>
           </w:pPr>
-          <w:hyperlink w:anchor="_Toc151208332" w:history="1">
+          <w:hyperlink w:anchor="_Toc151242144" w:history="1">
             <w:r>
               <w:rPr>
                 <w:rStyle w:val="aa"/>
-                <w:rFonts w:cs="Times New Roman"/>
-                <w:noProof/>
-              </w:rPr>
-              <w:t xml:space="preserve">1.2.3. Построение структурно-функциональной схемы и информационно-алгоритмической модели систем и средств. Исследование существующих систем, комплексов и средств, реализующих прикладные технологии </w:t>
-            </w:r>
+                <w:noProof/>
+              </w:rPr>
+              <w:t>Заключение</w:t>
+            </w:r>
+            <w:r>
+              <w:rPr>
+                <w:noProof/>
+                <w:webHidden/>
+              </w:rPr>
+              <w:tab/>
+            </w:r>
+            <w:r>
+              <w:rPr>
+                <w:noProof/>
+                <w:webHidden/>
+              </w:rPr>
+              <w:fldChar w:fldCharType="begin"/>
+            </w:r>
+            <w:r>
+              <w:rPr>
+                <w:noProof/>
+                <w:webHidden/>
+              </w:rPr>
+              <w:instrText xml:space="preserve"> PAGEREF _Toc151242144 \h </w:instrText>
+            </w:r>
+            <w:r>
+              <w:rPr>
+                <w:noProof/>
+                <w:webHidden/>
+              </w:rPr>
+            </w:r>
+            <w:r>
+              <w:rPr>
+                <w:noProof/>
+                <w:webHidden/>
+              </w:rPr>
+              <w:fldChar w:fldCharType="separate"/>
+            </w:r>
+            <w:r>
+              <w:rPr>
+                <w:noProof/>
+                <w:webHidden/>
+              </w:rPr>
+              <w:t>14</w:t>
+            </w:r>
+            <w:r>
+              <w:rPr>
+                <w:noProof/>
+                <w:webHidden/>
+              </w:rPr>
+              <w:fldChar w:fldCharType="end"/>
+            </w:r>
+          </w:hyperlink>
+        </w:p>
+        <w:p>
+          <w:pPr>
+            <w:pStyle w:val="11"/>
+            <w:tabs>
+              <w:tab w:val="right" w:leader="dot" w:pos="9345"/>
+            </w:tabs>
+            <w:rPr>
+              <w:rFonts w:asciiTheme="minorHAnsi" w:eastAsiaTheme="minorEastAsia" w:hAnsiTheme="minorHAnsi"/>
+              <w:noProof/>
+              <w:sz w:val="22"/>
+              <w:lang w:eastAsia="ru-RU"/>
+            </w:rPr>
+          </w:pPr>
+          <w:hyperlink w:anchor="_Toc151242145" w:history="1">
             <w:r>
               <w:rPr>
                 <w:rStyle w:val="aa"/>
-                <w:rFonts w:cs="Times New Roman"/>
-                <w:noProof/>
-                <w:shd w:val="clear" w:color="auto" w:fill="FFFFFF"/>
-              </w:rPr>
-              <w:t>Threat Intelligence</w:t>
+                <w:noProof/>
+              </w:rPr>
+              <w:t>Список литературы</w:t>
             </w:r>
             <w:r>
               <w:rPr>
@@ -1778,7 +1838,7 @@
                 <w:noProof/>
                 <w:webHidden/>
               </w:rPr>
-              <w:instrText xml:space="preserve"> PAGEREF _Toc151208332 \h </w:instrText>
+              <w:instrText xml:space="preserve"> PAGEREF _Toc151242145 \h </w:instrText>
             </w:r>
             <w:r>
               <w:rPr>
@@ -1798,7 +1858,7 @@
                 <w:noProof/>
                 <w:webHidden/>
               </w:rPr>
-              <w:t>4</w:t>
+              <w:t>15</w:t>
             </w:r>
             <w:r>
               <w:rPr>
@@ -1840,15 +1900,131 @@
     <w:p>
       <w:pPr>
         <w:pStyle w:val="1"/>
-      </w:pPr>
-      <w:bookmarkStart w:id="2" w:name="_Toc151208323"/>
+        <w:spacing w:line="360" w:lineRule="auto"/>
+      </w:pPr>
+      <w:bookmarkStart w:id="3" w:name="_Toc151242135"/>
       <w:r>
         <w:lastRenderedPageBreak/>
         <w:t>Введение</w:t>
       </w:r>
-      <w:bookmarkEnd w:id="2"/>
-    </w:p>
-    <w:p/>
+      <w:bookmarkEnd w:id="3"/>
+    </w:p>
+    <w:p>
+      <w:pPr>
+        <w:spacing w:line="360" w:lineRule="auto"/>
+      </w:pPr>
+      <w:r>
+        <w:tab/>
+        <w:t xml:space="preserve">На сегодняшний день наше общество находится на этапе активного и глубокого развития информационных технологий, что несомненно порождает как свои преимущества, так и свои недостатки. Одни из главных </w:t>
+      </w:r>
+      <w:r>
+        <w:t>недостатков</w:t>
+      </w:r>
+      <w:r>
+        <w:t xml:space="preserve"> является угроза целостности, доступности и </w:t>
+      </w:r>
+      <w:r>
+        <w:t>конфиденциальность</w:t>
+      </w:r>
+      <w:r>
+        <w:t xml:space="preserve"> информации. В отдельно конкретном случае под информацией могут пониматься различные моменты, например персональные данные пользователей некоторой социальной сети или же коммерческая тайна о разработке некоего продукта какой-то компании. Основной задачей социальной сети или компании обеспечить безопасность. Одним из инструментов обеспечения безопасности в современном мире является использование технологии </w:t>
+      </w:r>
+      <w:r>
+        <w:rPr>
+          <w:lang w:val="en-US"/>
+        </w:rPr>
+        <w:t>Threat</w:t>
+      </w:r>
+      <w:r>
+        <w:t xml:space="preserve"> </w:t>
+      </w:r>
+      <w:r>
+        <w:rPr>
+          <w:lang w:val="en-US"/>
+        </w:rPr>
+        <w:t>Intelligence</w:t>
+      </w:r>
+      <w:r>
+        <w:t>.</w:t>
+      </w:r>
+    </w:p>
+    <w:p>
+      <w:pPr>
+        <w:spacing w:line="360" w:lineRule="auto"/>
+      </w:pPr>
+      <w:r>
+        <w:tab/>
+      </w:r>
+      <w:r>
+        <w:rPr>
+          <w:lang w:val="en-US"/>
+        </w:rPr>
+        <w:t>Threat</w:t>
+      </w:r>
+      <w:r>
+        <w:t xml:space="preserve"> </w:t>
+      </w:r>
+      <w:r>
+        <w:rPr>
+          <w:lang w:val="en-US"/>
+        </w:rPr>
+        <w:t>Intelligence</w:t>
+      </w:r>
+      <w:r>
+        <w:t xml:space="preserve"> –</w:t>
+      </w:r>
+      <w:r>
+        <w:t xml:space="preserve"> </w:t>
+      </w:r>
+      <w:r>
+        <w:t>информация об актуальных угрозах и группировках киберпреступников, которая позволяет организациям изучить цели, тактику и инструменты злоумышленников и выстроить эффективную стратегию защиты от атак.</w:t>
+      </w:r>
+      <w:r>
+        <w:t xml:space="preserve"> </w:t>
+      </w:r>
+      <w:r>
+        <w:t>Использование данной технологии сильно облегчит работу всем отделам компании связанных с обеспечением безопасности, а также позволит создать новые или укрепить старые инструменты превентивной безопасности.</w:t>
+      </w:r>
+      <w:r>
+        <w:t xml:space="preserve"> Все это необходимо для более точно детектирования угроз и атак, так как современный мир киберпреступников тоже не стоит на месте, придумываются различные технологии, шаги для обхода защиты, маскируются известные вирусные ПО.</w:t>
+      </w:r>
+    </w:p>
+    <w:p>
+      <w:pPr>
+        <w:spacing w:line="360" w:lineRule="auto"/>
+      </w:pPr>
+      <w:r>
+        <w:tab/>
+        <w:t xml:space="preserve">В рамках текущей курсовой работы будут рассматриваться технологии, использующие совместно с </w:t>
+      </w:r>
+      <w:r>
+        <w:rPr>
+          <w:lang w:val="en-US"/>
+        </w:rPr>
+        <w:t>Threat</w:t>
+      </w:r>
+      <w:r>
+        <w:t xml:space="preserve"> </w:t>
+      </w:r>
+      <w:r>
+        <w:rPr>
+          <w:lang w:val="en-US"/>
+        </w:rPr>
+        <w:t>Intelligence</w:t>
+      </w:r>
+      <w:r>
+        <w:t>,</w:t>
+      </w:r>
+      <w:r>
+        <w:t xml:space="preserve"> теоретические и практические моменты работы технологии,</w:t>
+      </w:r>
+      <w:r>
+        <w:t xml:space="preserve"> </w:t>
+      </w:r>
+      <w:r>
+        <w:t>перспективы дальнейшего развития.</w:t>
+      </w:r>
+    </w:p>
     <w:p>
       <w:pPr>
         <w:jc w:val="left"/>
@@ -1869,13 +2045,14 @@
     <w:p>
       <w:pPr>
         <w:pStyle w:val="1"/>
+        <w:spacing w:line="360" w:lineRule="auto"/>
         <w:rPr>
           <w:sz w:val="28"/>
           <w:szCs w:val="28"/>
           <w:shd w:val="clear" w:color="auto" w:fill="FFFFFF"/>
         </w:rPr>
       </w:pPr>
-      <w:bookmarkStart w:id="3" w:name="_Toc151208324"/>
+      <w:bookmarkStart w:id="4" w:name="_Toc151242136"/>
       <w:r>
         <w:lastRenderedPageBreak/>
         <w:t xml:space="preserve">Глава 1. </w:t>
@@ -1901,23 +2078,235 @@
         </w:rPr>
         <w:t xml:space="preserve"> Intelligence</w:t>
       </w:r>
-      <w:bookmarkEnd w:id="3"/>
+      <w:bookmarkEnd w:id="4"/>
+    </w:p>
+    <w:p>
+      <w:pPr>
+        <w:spacing w:line="360" w:lineRule="auto"/>
+      </w:pPr>
+      <w:r>
+        <w:tab/>
+        <w:t xml:space="preserve">Область построения систем </w:t>
+      </w:r>
+      <w:r>
+        <w:rPr>
+          <w:lang w:val="en-US"/>
+        </w:rPr>
+        <w:t>Threat</w:t>
+      </w:r>
+      <w:r>
+        <w:t xml:space="preserve"> </w:t>
+      </w:r>
+      <w:r>
+        <w:rPr>
+          <w:lang w:val="en-US"/>
+        </w:rPr>
+        <w:t>Intelligence</w:t>
+      </w:r>
+      <w:r>
+        <w:t xml:space="preserve"> </w:t>
+      </w:r>
+      <w:r>
+        <w:t xml:space="preserve">является достаточно перспективным направлением в современной информационной безопасности и соответственно </w:t>
+      </w:r>
+      <w:r>
+        <w:t>очень активно развивается</w:t>
+      </w:r>
+      <w:r>
+        <w:t>. В данном направлении</w:t>
+      </w:r>
+      <w:r>
+        <w:t xml:space="preserve"> появляются различные новые решения и технологии с н</w:t>
+      </w:r>
+      <w:r>
+        <w:t>им</w:t>
+      </w:r>
+      <w:r>
+        <w:t xml:space="preserve"> связанные. Происходит тенденция к стандартизации данной области, потому что на текущей момент каких-то стандартов не существует, например для передачи отчетности или ее формирования.</w:t>
+      </w:r>
+    </w:p>
+    <w:p>
+      <w:pPr>
+        <w:spacing w:line="360" w:lineRule="auto"/>
+      </w:pPr>
+      <w:r>
+        <w:tab/>
+      </w:r>
+      <w:r>
+        <w:t xml:space="preserve">На текущей момент уже существуют системы с использование технологии </w:t>
+      </w:r>
+      <w:r>
+        <w:rPr>
+          <w:lang w:val="en-US"/>
+        </w:rPr>
+        <w:t>Threat</w:t>
+      </w:r>
+      <w:r>
+        <w:t xml:space="preserve"> </w:t>
+      </w:r>
+      <w:r>
+        <w:rPr>
+          <w:lang w:val="en-US"/>
+        </w:rPr>
+        <w:t>Intelligence</w:t>
+      </w:r>
+      <w:r>
+        <w:t xml:space="preserve"> как зарубежные, так и отечественные. Ярким примером </w:t>
+      </w:r>
+      <w:r>
+        <w:t>отечественных</w:t>
+      </w:r>
+      <w:r>
+        <w:t xml:space="preserve"> решений в данной области является </w:t>
+      </w:r>
+      <w:r>
+        <w:t xml:space="preserve">Kaspersky </w:t>
+      </w:r>
+      <w:proofErr w:type="spellStart"/>
+      <w:r>
+        <w:t>Threat</w:t>
+      </w:r>
+      <w:proofErr w:type="spellEnd"/>
+      <w:r>
+        <w:t xml:space="preserve"> Intelligence</w:t>
+      </w:r>
+      <w:r>
+        <w:t xml:space="preserve">, который включает в себя различные сервисы, отвечающие за решение задач, которые в свою очередь являются фундаментальными для самой технологии. Список задач, которые решает технология </w:t>
+      </w:r>
+      <w:proofErr w:type="spellStart"/>
+      <w:r>
+        <w:t>Threat</w:t>
+      </w:r>
+      <w:proofErr w:type="spellEnd"/>
+      <w:r>
+        <w:t xml:space="preserve"> Intelligence</w:t>
+      </w:r>
+      <w:r>
+        <w:rPr>
+          <w:lang w:val="en-US"/>
+        </w:rPr>
+        <w:t>:</w:t>
+      </w:r>
+    </w:p>
+    <w:p>
+      <w:pPr>
+        <w:pStyle w:val="ab"/>
+        <w:numPr>
+          <w:ilvl w:val="0"/>
+          <w:numId w:val="4"/>
+        </w:numPr>
+        <w:spacing w:line="360" w:lineRule="auto"/>
+      </w:pPr>
+      <w:r>
+        <w:t>Наблюдение за эволюцией кибератак;</w:t>
+      </w:r>
+    </w:p>
+    <w:p>
+      <w:pPr>
+        <w:pStyle w:val="ab"/>
+        <w:numPr>
+          <w:ilvl w:val="0"/>
+          <w:numId w:val="4"/>
+        </w:numPr>
+        <w:spacing w:line="360" w:lineRule="auto"/>
+      </w:pPr>
+      <w:r>
+        <w:t>Сбор данных об угрозах;</w:t>
+      </w:r>
+    </w:p>
+    <w:p>
+      <w:pPr>
+        <w:pStyle w:val="ab"/>
+        <w:numPr>
+          <w:ilvl w:val="0"/>
+          <w:numId w:val="4"/>
+        </w:numPr>
+        <w:spacing w:line="360" w:lineRule="auto"/>
+      </w:pPr>
+      <w:r>
+        <w:t>Анализ полученных данных;</w:t>
+      </w:r>
+    </w:p>
+    <w:p>
+      <w:pPr>
+        <w:pStyle w:val="ab"/>
+        <w:numPr>
+          <w:ilvl w:val="0"/>
+          <w:numId w:val="4"/>
+        </w:numPr>
+        <w:spacing w:line="360" w:lineRule="auto"/>
+      </w:pPr>
+      <w:r>
+        <w:t>Структурирование и хранение данных;</w:t>
+      </w:r>
+    </w:p>
+    <w:p>
+      <w:pPr>
+        <w:pStyle w:val="ab"/>
+        <w:numPr>
+          <w:ilvl w:val="0"/>
+          <w:numId w:val="4"/>
+        </w:numPr>
+        <w:spacing w:line="360" w:lineRule="auto"/>
+      </w:pPr>
+      <w:r>
+        <w:t>Формирование отчетов по угрозам;</w:t>
+      </w:r>
+    </w:p>
+    <w:p>
+      <w:pPr>
+        <w:pStyle w:val="ab"/>
+        <w:numPr>
+          <w:ilvl w:val="0"/>
+          <w:numId w:val="4"/>
+        </w:numPr>
+        <w:spacing w:line="360" w:lineRule="auto"/>
+      </w:pPr>
+      <w:r>
+        <w:t>Оповещение об угрозах;</w:t>
+      </w:r>
+    </w:p>
+    <w:p>
+      <w:pPr>
+        <w:pStyle w:val="ab"/>
+        <w:numPr>
+          <w:ilvl w:val="0"/>
+          <w:numId w:val="4"/>
+        </w:numPr>
+        <w:spacing w:line="360" w:lineRule="auto"/>
+      </w:pPr>
+      <w:r>
+        <w:t>Первоначальное реагирование.</w:t>
+      </w:r>
     </w:p>
     <w:p>
       <w:pPr>
         <w:pStyle w:val="2"/>
+        <w:spacing w:line="360" w:lineRule="auto"/>
         <w:ind w:left="360" w:firstLine="0"/>
         <w:jc w:val="center"/>
         <w:rPr>
           <w:shd w:val="clear" w:color="auto" w:fill="FFFFFF"/>
         </w:rPr>
       </w:pPr>
-      <w:bookmarkStart w:id="4" w:name="_Toc151208325"/>
+      <w:bookmarkStart w:id="5" w:name="_Toc151242137"/>
       <w:r>
         <w:t xml:space="preserve">1.1 </w:t>
       </w:r>
       <w:r>
-        <w:t xml:space="preserve">Определение объекта исследований, анализ состава задач предметной области объекта исследований – исследование базовых технологий </w:t>
+        <w:t>Исследование процесса составления отчета о</w:t>
+      </w:r>
+      <w:r>
+        <w:t>б</w:t>
+      </w:r>
+      <w:r>
+        <w:t xml:space="preserve"> угрозах на основе использования </w:t>
+      </w:r>
+      <w:r>
+        <w:t>технологи</w:t>
+      </w:r>
+      <w:r>
+        <w:t xml:space="preserve">и </w:t>
       </w:r>
       <w:proofErr w:type="spellStart"/>
       <w:r>
@@ -1933,43 +2322,67 @@
         </w:rPr>
         <w:t xml:space="preserve"> Intelligence</w:t>
       </w:r>
-      <w:bookmarkEnd w:id="4"/>
+      <w:bookmarkEnd w:id="5"/>
+    </w:p>
+    <w:p>
+      <w:pPr>
+        <w:spacing w:line="360" w:lineRule="auto"/>
+      </w:pPr>
+      <w:r>
+        <w:tab/>
+      </w:r>
+      <w:r>
+        <w:t xml:space="preserve">Отчет об угрозах является главным элементом исследуемой технологии, так как центру, отвечающему за информационную безопасность или лицу, принимающему решение в данной области, необходимо понимать, с каким </w:t>
+      </w:r>
+      <w:r>
+        <w:lastRenderedPageBreak/>
+        <w:t>типом атаки они столкнулись, чтобы принять соответствующие меры по противодействию. Ниже рассмотрим подробнее этот процесс.</w:t>
+      </w:r>
     </w:p>
     <w:p>
       <w:pPr>
         <w:pStyle w:val="3"/>
+        <w:spacing w:line="360" w:lineRule="auto"/>
         <w:jc w:val="center"/>
         <w:rPr>
           <w:rFonts w:ascii="Times New Roman" w:hAnsi="Times New Roman" w:cs="Times New Roman"/>
+          <w:b/>
+          <w:bCs/>
           <w:color w:val="auto"/>
           <w:sz w:val="28"/>
           <w:szCs w:val="28"/>
           <w:shd w:val="clear" w:color="auto" w:fill="FFFFFF"/>
         </w:rPr>
       </w:pPr>
-      <w:bookmarkStart w:id="5" w:name="_Toc151208326"/>
+      <w:bookmarkStart w:id="6" w:name="_Toc151242138"/>
       <w:r>
         <w:rPr>
           <w:rFonts w:ascii="Times New Roman" w:hAnsi="Times New Roman" w:cs="Times New Roman"/>
+          <w:b/>
+          <w:bCs/>
           <w:color w:val="auto"/>
           <w:sz w:val="28"/>
           <w:szCs w:val="28"/>
         </w:rPr>
-        <w:t xml:space="preserve">1.1.1 </w:t>
+        <w:t xml:space="preserve">1.1.1 Анализ структуры </w:t>
       </w:r>
       <w:r>
         <w:rPr>
           <w:rFonts w:ascii="Times New Roman" w:hAnsi="Times New Roman" w:cs="Times New Roman"/>
+          <w:b/>
+          <w:bCs/>
           <w:color w:val="auto"/>
           <w:sz w:val="28"/>
           <w:szCs w:val="28"/>
         </w:rPr>
-        <w:t xml:space="preserve">Анализ структуры построения существующих базовых технологий </w:t>
+        <w:t xml:space="preserve">составления отчета об угрозах с использованием </w:t>
       </w:r>
       <w:proofErr w:type="spellStart"/>
       <w:r>
         <w:rPr>
           <w:rFonts w:ascii="Times New Roman" w:hAnsi="Times New Roman" w:cs="Times New Roman"/>
+          <w:b/>
+          <w:bCs/>
           <w:color w:val="auto"/>
           <w:sz w:val="28"/>
           <w:szCs w:val="28"/>
@@ -1981,6 +2394,8 @@
       <w:r>
         <w:rPr>
           <w:rFonts w:ascii="Times New Roman" w:hAnsi="Times New Roman" w:cs="Times New Roman"/>
+          <w:b/>
+          <w:bCs/>
           <w:color w:val="auto"/>
           <w:sz w:val="28"/>
           <w:szCs w:val="28"/>
@@ -1988,42 +2403,1648 @@
         </w:rPr>
         <w:t xml:space="preserve"> Intelligence</w:t>
       </w:r>
-      <w:bookmarkEnd w:id="5"/>
+      <w:bookmarkEnd w:id="6"/>
+    </w:p>
+    <w:p>
+      <w:pPr>
+        <w:spacing w:line="360" w:lineRule="auto"/>
+      </w:pPr>
+      <w:r>
+        <w:tab/>
+        <w:t>Процесс составления отчета многогранен и включает в себя несколько этапов.</w:t>
+      </w:r>
+    </w:p>
+    <w:p>
+      <w:pPr>
+        <w:spacing w:line="360" w:lineRule="auto"/>
+        <w:rPr>
+          <w:rFonts w:cs="Times New Roman"/>
+          <w:szCs w:val="28"/>
+          <w:shd w:val="clear" w:color="auto" w:fill="FFFFFF"/>
+        </w:rPr>
+      </w:pPr>
+      <w:r>
+        <w:tab/>
+        <w:t>Этап подготовки собственной базы данных об угрозах является подготовительным</w:t>
+      </w:r>
+      <w:r>
+        <w:t>, разведывательным</w:t>
+      </w:r>
+      <w:r>
+        <w:t xml:space="preserve">, так как без него все-таки использование технологии </w:t>
+      </w:r>
+      <w:proofErr w:type="spellStart"/>
+      <w:r>
+        <w:rPr>
+          <w:rFonts w:cs="Times New Roman"/>
+          <w:szCs w:val="28"/>
+          <w:shd w:val="clear" w:color="auto" w:fill="FFFFFF"/>
+        </w:rPr>
+        <w:t>Threat</w:t>
+      </w:r>
+      <w:proofErr w:type="spellEnd"/>
+      <w:r>
+        <w:rPr>
+          <w:rFonts w:cs="Times New Roman"/>
+          <w:szCs w:val="28"/>
+          <w:shd w:val="clear" w:color="auto" w:fill="FFFFFF"/>
+        </w:rPr>
+        <w:t xml:space="preserve"> Intelligence</w:t>
+      </w:r>
+      <w:r>
+        <w:rPr>
+          <w:rFonts w:cs="Times New Roman"/>
+          <w:szCs w:val="28"/>
+          <w:shd w:val="clear" w:color="auto" w:fill="FFFFFF"/>
+        </w:rPr>
+        <w:t xml:space="preserve"> будет неполным. </w:t>
+      </w:r>
+      <w:r>
+        <w:rPr>
+          <w:rFonts w:cs="Times New Roman"/>
+          <w:szCs w:val="28"/>
+          <w:shd w:val="clear" w:color="auto" w:fill="FFFFFF"/>
+        </w:rPr>
+        <w:t>Суть данного этапа заключается в сборе и обработке данных как из открытых источников и источников партнеров, так и использование собственного опыта устранения угроз. Сбор данных состоит из следующих действий:</w:t>
+      </w:r>
+    </w:p>
+    <w:p>
+      <w:pPr>
+        <w:pStyle w:val="ab"/>
+        <w:numPr>
+          <w:ilvl w:val="0"/>
+          <w:numId w:val="5"/>
+        </w:numPr>
+        <w:spacing w:line="360" w:lineRule="auto"/>
+      </w:pPr>
+      <w:r>
+        <w:t xml:space="preserve">Сбор </w:t>
+      </w:r>
+      <w:r>
+        <w:rPr>
+          <w:lang w:val="en-US"/>
+        </w:rPr>
+        <w:t>IP</w:t>
+      </w:r>
+      <w:r>
+        <w:t>-</w:t>
+      </w:r>
+      <w:r>
+        <w:t>адресов зараженных веб-ресурсов</w:t>
+      </w:r>
+      <w:r>
+        <w:t>;</w:t>
+      </w:r>
+    </w:p>
+    <w:p>
+      <w:pPr>
+        <w:pStyle w:val="ab"/>
+        <w:numPr>
+          <w:ilvl w:val="0"/>
+          <w:numId w:val="5"/>
+        </w:numPr>
+        <w:spacing w:line="360" w:lineRule="auto"/>
+      </w:pPr>
+      <w:r>
+        <w:t>Сбор хэшей файлов</w:t>
+      </w:r>
+      <w:r>
+        <w:t>;</w:t>
+      </w:r>
+    </w:p>
+    <w:p>
+      <w:pPr>
+        <w:pStyle w:val="ab"/>
+        <w:numPr>
+          <w:ilvl w:val="0"/>
+          <w:numId w:val="5"/>
+        </w:numPr>
+        <w:spacing w:line="360" w:lineRule="auto"/>
+      </w:pPr>
+      <w:r>
+        <w:t>Сбор меток времени</w:t>
+      </w:r>
+      <w:r>
+        <w:t>;</w:t>
+      </w:r>
+    </w:p>
+    <w:p>
+      <w:pPr>
+        <w:pStyle w:val="ab"/>
+        <w:numPr>
+          <w:ilvl w:val="0"/>
+          <w:numId w:val="5"/>
+        </w:numPr>
+        <w:spacing w:line="360" w:lineRule="auto"/>
+      </w:pPr>
+      <w:r>
+        <w:t>Сбор имен угроз</w:t>
+      </w:r>
+      <w:r>
+        <w:t>.</w:t>
+      </w:r>
+    </w:p>
+    <w:p>
+      <w:pPr>
+        <w:spacing w:line="360" w:lineRule="auto"/>
+      </w:pPr>
+      <w:r>
+        <w:t>Обработка данных стоит из следующих действий:</w:t>
+      </w:r>
+    </w:p>
+    <w:p>
+      <w:pPr>
+        <w:pStyle w:val="ab"/>
+        <w:numPr>
+          <w:ilvl w:val="0"/>
+          <w:numId w:val="6"/>
+        </w:numPr>
+        <w:spacing w:line="360" w:lineRule="auto"/>
+      </w:pPr>
+      <w:r>
+        <w:t>Использование песочниц для анализа</w:t>
+      </w:r>
+      <w:r>
+        <w:t>;</w:t>
+      </w:r>
+    </w:p>
+    <w:p>
+      <w:pPr>
+        <w:pStyle w:val="ab"/>
+        <w:numPr>
+          <w:ilvl w:val="0"/>
+          <w:numId w:val="6"/>
+        </w:numPr>
+        <w:spacing w:line="360" w:lineRule="auto"/>
+      </w:pPr>
+      <w:r>
+        <w:t>Проверка аналитиком полученных данных</w:t>
+      </w:r>
+      <w:r>
+        <w:t>;</w:t>
+      </w:r>
+    </w:p>
+    <w:p>
+      <w:pPr>
+        <w:pStyle w:val="ab"/>
+        <w:numPr>
+          <w:ilvl w:val="0"/>
+          <w:numId w:val="6"/>
+        </w:numPr>
+        <w:spacing w:line="360" w:lineRule="auto"/>
+      </w:pPr>
+      <w:r>
+        <w:t>Использование статистических критериев</w:t>
+      </w:r>
+      <w:r>
+        <w:t>;</w:t>
+      </w:r>
+    </w:p>
+    <w:p>
+      <w:pPr>
+        <w:pStyle w:val="ab"/>
+        <w:numPr>
+          <w:ilvl w:val="0"/>
+          <w:numId w:val="6"/>
+        </w:numPr>
+        <w:spacing w:line="360" w:lineRule="auto"/>
+      </w:pPr>
+      <w:r>
+        <w:t>Использование инструментов для определения сходства</w:t>
+      </w:r>
+      <w:r>
+        <w:t>.</w:t>
+      </w:r>
+    </w:p>
+    <w:p>
+      <w:pPr>
+        <w:spacing w:line="360" w:lineRule="auto"/>
+      </w:pPr>
+      <w:r>
+        <w:t>Данный этап является достаточно важным, так как он экономит драгоценное время в случае возникновения угрозы безопасности.</w:t>
+      </w:r>
+    </w:p>
+    <w:p>
+      <w:pPr>
+        <w:spacing w:line="360" w:lineRule="auto"/>
+      </w:pPr>
+      <w:r>
+        <w:rPr>
+          <w:lang w:val="en-US"/>
+        </w:rPr>
+        <w:tab/>
+      </w:r>
+      <w:r>
+        <w:t xml:space="preserve">Следующим этапом является формирование отчета на основе полученных данных из систем, детектирующих угрозы. Данный этап частично похож на предыдущий, так как представляет собой поиск данных и их обработку. В поиск данных входит обращение к своей базе данных угроз и </w:t>
+      </w:r>
+      <w:r>
+        <w:lastRenderedPageBreak/>
+        <w:t xml:space="preserve">обращение к открытым источникам. Основными действиями является глубокий анализ идентификаторов угроз и поиск соответствующих зависимостей. К обработке данных относится их структурирование и фильтрация. Структурирование происходит при использование различных форматов, например </w:t>
+      </w:r>
+      <w:r>
+        <w:rPr>
+          <w:lang w:val="en-US"/>
+        </w:rPr>
+        <w:t>STIX</w:t>
+      </w:r>
+      <w:r>
+        <w:t xml:space="preserve"> и </w:t>
+      </w:r>
+      <w:r>
+        <w:rPr>
+          <w:lang w:val="en-US"/>
+        </w:rPr>
+        <w:t>MISP</w:t>
+      </w:r>
+      <w:r>
+        <w:t xml:space="preserve">. </w:t>
+      </w:r>
+      <w:r>
+        <w:t>Фильтрация данных подразумевает выставление приоритетов и удаление дублирующей информации из собранных данных.</w:t>
+      </w:r>
+    </w:p>
+    <w:p>
+      <w:pPr>
+        <w:pStyle w:val="ad"/>
+        <w:keepNext/>
+        <w:jc w:val="center"/>
+        <w:rPr>
+          <w:color w:val="auto"/>
+          <w:sz w:val="24"/>
+          <w:szCs w:val="24"/>
+        </w:rPr>
+      </w:pPr>
+      <w:r>
+        <w:rPr>
+          <w:color w:val="auto"/>
+          <w:sz w:val="24"/>
+          <w:szCs w:val="24"/>
+        </w:rPr>
+        <w:t xml:space="preserve">Таблица </w:t>
+      </w:r>
+      <w:r>
+        <w:rPr>
+          <w:color w:val="auto"/>
+          <w:sz w:val="24"/>
+          <w:szCs w:val="24"/>
+        </w:rPr>
+        <w:fldChar w:fldCharType="begin"/>
+      </w:r>
+      <w:r>
+        <w:rPr>
+          <w:color w:val="auto"/>
+          <w:sz w:val="24"/>
+          <w:szCs w:val="24"/>
+        </w:rPr>
+        <w:instrText xml:space="preserve"> SEQ Таблица \* ARABIC </w:instrText>
+      </w:r>
+      <w:r>
+        <w:rPr>
+          <w:color w:val="auto"/>
+          <w:sz w:val="24"/>
+          <w:szCs w:val="24"/>
+        </w:rPr>
+        <w:fldChar w:fldCharType="separate"/>
+      </w:r>
+      <w:r>
+        <w:rPr>
+          <w:noProof/>
+          <w:color w:val="auto"/>
+          <w:sz w:val="24"/>
+          <w:szCs w:val="24"/>
+        </w:rPr>
+        <w:t>1</w:t>
+      </w:r>
+      <w:r>
+        <w:rPr>
+          <w:color w:val="auto"/>
+          <w:sz w:val="24"/>
+          <w:szCs w:val="24"/>
+        </w:rPr>
+        <w:fldChar w:fldCharType="end"/>
+      </w:r>
+      <w:r>
+        <w:rPr>
+          <w:color w:val="auto"/>
+          <w:sz w:val="24"/>
+          <w:szCs w:val="24"/>
+        </w:rPr>
+        <w:t>. Структура составления отчета с использование</w:t>
+      </w:r>
+      <w:r>
+        <w:rPr>
+          <w:color w:val="auto"/>
+          <w:sz w:val="24"/>
+          <w:szCs w:val="24"/>
+        </w:rPr>
+        <w:t>м</w:t>
+      </w:r>
+      <w:r>
+        <w:rPr>
+          <w:color w:val="auto"/>
+          <w:sz w:val="24"/>
+          <w:szCs w:val="24"/>
+        </w:rPr>
+        <w:t xml:space="preserve"> </w:t>
+      </w:r>
+      <w:r>
+        <w:rPr>
+          <w:color w:val="auto"/>
+          <w:sz w:val="24"/>
+          <w:szCs w:val="24"/>
+          <w:lang w:val="en-US"/>
+        </w:rPr>
+        <w:t>Threat</w:t>
+      </w:r>
+      <w:r>
+        <w:rPr>
+          <w:color w:val="auto"/>
+          <w:sz w:val="24"/>
+          <w:szCs w:val="24"/>
+        </w:rPr>
+        <w:t xml:space="preserve"> </w:t>
+      </w:r>
+      <w:r>
+        <w:rPr>
+          <w:color w:val="auto"/>
+          <w:sz w:val="24"/>
+          <w:szCs w:val="24"/>
+          <w:lang w:val="en-US"/>
+        </w:rPr>
+        <w:t>Intelligence</w:t>
+      </w:r>
+    </w:p>
+    <w:tbl>
+      <w:tblPr>
+        <w:tblStyle w:val="ac"/>
+        <w:tblW w:w="0" w:type="auto"/>
+        <w:tblLook w:val="04A0" w:firstRow="1" w:lastRow="0" w:firstColumn="1" w:lastColumn="0" w:noHBand="0" w:noVBand="1"/>
+      </w:tblPr>
+      <w:tblGrid>
+        <w:gridCol w:w="2305"/>
+        <w:gridCol w:w="2257"/>
+        <w:gridCol w:w="2439"/>
+        <w:gridCol w:w="2344"/>
+      </w:tblGrid>
+      <w:tr>
+        <w:tc>
+          <w:tcPr>
+            <w:tcW w:w="2305" w:type="dxa"/>
+          </w:tcPr>
+          <w:p>
+            <w:pPr>
+              <w:spacing w:line="360" w:lineRule="auto"/>
+              <w:jc w:val="center"/>
+              <w:rPr>
+                <w:b/>
+                <w:bCs/>
+              </w:rPr>
+            </w:pPr>
+            <w:r>
+              <w:rPr>
+                <w:b/>
+                <w:bCs/>
+              </w:rPr>
+              <w:t>Этап</w:t>
+            </w:r>
+          </w:p>
+        </w:tc>
+        <w:tc>
+          <w:tcPr>
+            <w:tcW w:w="2257" w:type="dxa"/>
+          </w:tcPr>
+          <w:p>
+            <w:pPr>
+              <w:spacing w:line="360" w:lineRule="auto"/>
+              <w:jc w:val="center"/>
+              <w:rPr>
+                <w:b/>
+                <w:bCs/>
+              </w:rPr>
+            </w:pPr>
+            <w:r>
+              <w:rPr>
+                <w:b/>
+                <w:bCs/>
+              </w:rPr>
+              <w:t>Процесс</w:t>
+            </w:r>
+          </w:p>
+        </w:tc>
+        <w:tc>
+          <w:tcPr>
+            <w:tcW w:w="2439" w:type="dxa"/>
+          </w:tcPr>
+          <w:p>
+            <w:pPr>
+              <w:spacing w:line="360" w:lineRule="auto"/>
+              <w:jc w:val="center"/>
+              <w:rPr>
+                <w:b/>
+                <w:bCs/>
+              </w:rPr>
+            </w:pPr>
+            <w:r>
+              <w:rPr>
+                <w:b/>
+                <w:bCs/>
+              </w:rPr>
+              <w:t>Процедура</w:t>
+            </w:r>
+          </w:p>
+        </w:tc>
+        <w:tc>
+          <w:tcPr>
+            <w:tcW w:w="2344" w:type="dxa"/>
+          </w:tcPr>
+          <w:p>
+            <w:pPr>
+              <w:spacing w:line="360" w:lineRule="auto"/>
+              <w:jc w:val="center"/>
+              <w:rPr>
+                <w:b/>
+                <w:bCs/>
+              </w:rPr>
+            </w:pPr>
+            <w:r>
+              <w:rPr>
+                <w:b/>
+                <w:bCs/>
+              </w:rPr>
+              <w:t>Действие</w:t>
+            </w:r>
+          </w:p>
+        </w:tc>
+      </w:tr>
+      <w:tr>
+        <w:tc>
+          <w:tcPr>
+            <w:tcW w:w="2305" w:type="dxa"/>
+            <w:vMerge w:val="restart"/>
+          </w:tcPr>
+          <w:p>
+            <w:pPr>
+              <w:spacing w:line="360" w:lineRule="auto"/>
+              <w:jc w:val="left"/>
+              <w:rPr>
+                <w:b/>
+                <w:bCs/>
+              </w:rPr>
+            </w:pPr>
+            <w:r>
+              <w:t>Подготовка собственной базы данных об угрозах</w:t>
+            </w:r>
+          </w:p>
+        </w:tc>
+        <w:tc>
+          <w:tcPr>
+            <w:tcW w:w="2257" w:type="dxa"/>
+            <w:vMerge w:val="restart"/>
+          </w:tcPr>
+          <w:p>
+            <w:pPr>
+              <w:spacing w:line="360" w:lineRule="auto"/>
+            </w:pPr>
+            <w:r>
+              <w:t>Сбор данных</w:t>
+            </w:r>
+          </w:p>
+        </w:tc>
+        <w:tc>
+          <w:tcPr>
+            <w:tcW w:w="2439" w:type="dxa"/>
+            <w:vMerge w:val="restart"/>
+          </w:tcPr>
+          <w:p>
+            <w:pPr>
+              <w:spacing w:line="360" w:lineRule="auto"/>
+              <w:jc w:val="left"/>
+            </w:pPr>
+            <w:r>
+              <w:t>Обращение к собственному опыту устранения угроз</w:t>
+            </w:r>
+          </w:p>
+        </w:tc>
+        <w:tc>
+          <w:tcPr>
+            <w:tcW w:w="2344" w:type="dxa"/>
+          </w:tcPr>
+          <w:p>
+            <w:pPr>
+              <w:spacing w:line="360" w:lineRule="auto"/>
+            </w:pPr>
+            <w:r>
+              <w:t xml:space="preserve">Сбор </w:t>
+            </w:r>
+            <w:r>
+              <w:rPr>
+                <w:lang w:val="en-US"/>
+              </w:rPr>
+              <w:t>IP</w:t>
+            </w:r>
+            <w:r>
+              <w:t>-</w:t>
+            </w:r>
+            <w:r>
+              <w:t>адресов зараженных веб-ресурсов</w:t>
+            </w:r>
+          </w:p>
+        </w:tc>
+      </w:tr>
+      <w:tr>
+        <w:tc>
+          <w:tcPr>
+            <w:tcW w:w="2305" w:type="dxa"/>
+            <w:vMerge/>
+          </w:tcPr>
+          <w:p>
+            <w:pPr>
+              <w:spacing w:line="360" w:lineRule="auto"/>
+              <w:jc w:val="left"/>
+            </w:pPr>
+          </w:p>
+        </w:tc>
+        <w:tc>
+          <w:tcPr>
+            <w:tcW w:w="2257" w:type="dxa"/>
+            <w:vMerge/>
+          </w:tcPr>
+          <w:p>
+            <w:pPr>
+              <w:spacing w:line="360" w:lineRule="auto"/>
+            </w:pPr>
+          </w:p>
+        </w:tc>
+        <w:tc>
+          <w:tcPr>
+            <w:tcW w:w="2439" w:type="dxa"/>
+            <w:vMerge/>
+          </w:tcPr>
+          <w:p>
+            <w:pPr>
+              <w:spacing w:line="360" w:lineRule="auto"/>
+              <w:jc w:val="left"/>
+            </w:pPr>
+          </w:p>
+        </w:tc>
+        <w:tc>
+          <w:tcPr>
+            <w:tcW w:w="2344" w:type="dxa"/>
+          </w:tcPr>
+          <w:p>
+            <w:pPr>
+              <w:spacing w:line="360" w:lineRule="auto"/>
+            </w:pPr>
+            <w:r>
+              <w:t>Сбор хэшей файлов</w:t>
+            </w:r>
+          </w:p>
+        </w:tc>
+      </w:tr>
+      <w:tr>
+        <w:tc>
+          <w:tcPr>
+            <w:tcW w:w="2305" w:type="dxa"/>
+            <w:vMerge/>
+          </w:tcPr>
+          <w:p>
+            <w:pPr>
+              <w:spacing w:line="360" w:lineRule="auto"/>
+              <w:jc w:val="left"/>
+            </w:pPr>
+          </w:p>
+        </w:tc>
+        <w:tc>
+          <w:tcPr>
+            <w:tcW w:w="2257" w:type="dxa"/>
+            <w:vMerge/>
+          </w:tcPr>
+          <w:p>
+            <w:pPr>
+              <w:spacing w:line="360" w:lineRule="auto"/>
+            </w:pPr>
+          </w:p>
+        </w:tc>
+        <w:tc>
+          <w:tcPr>
+            <w:tcW w:w="2439" w:type="dxa"/>
+            <w:vMerge/>
+          </w:tcPr>
+          <w:p>
+            <w:pPr>
+              <w:spacing w:line="360" w:lineRule="auto"/>
+              <w:jc w:val="left"/>
+            </w:pPr>
+          </w:p>
+        </w:tc>
+        <w:tc>
+          <w:tcPr>
+            <w:tcW w:w="2344" w:type="dxa"/>
+          </w:tcPr>
+          <w:p>
+            <w:pPr>
+              <w:spacing w:line="360" w:lineRule="auto"/>
+            </w:pPr>
+            <w:r>
+              <w:t>Сбор меток времени</w:t>
+            </w:r>
+          </w:p>
+        </w:tc>
+      </w:tr>
+      <w:tr>
+        <w:tc>
+          <w:tcPr>
+            <w:tcW w:w="2305" w:type="dxa"/>
+            <w:vMerge/>
+          </w:tcPr>
+          <w:p>
+            <w:pPr>
+              <w:spacing w:line="360" w:lineRule="auto"/>
+              <w:jc w:val="left"/>
+            </w:pPr>
+          </w:p>
+        </w:tc>
+        <w:tc>
+          <w:tcPr>
+            <w:tcW w:w="2257" w:type="dxa"/>
+            <w:vMerge/>
+          </w:tcPr>
+          <w:p>
+            <w:pPr>
+              <w:spacing w:line="360" w:lineRule="auto"/>
+            </w:pPr>
+          </w:p>
+        </w:tc>
+        <w:tc>
+          <w:tcPr>
+            <w:tcW w:w="2439" w:type="dxa"/>
+            <w:vMerge/>
+          </w:tcPr>
+          <w:p>
+            <w:pPr>
+              <w:spacing w:line="360" w:lineRule="auto"/>
+              <w:jc w:val="left"/>
+            </w:pPr>
+          </w:p>
+        </w:tc>
+        <w:tc>
+          <w:tcPr>
+            <w:tcW w:w="2344" w:type="dxa"/>
+          </w:tcPr>
+          <w:p>
+            <w:pPr>
+              <w:spacing w:line="360" w:lineRule="auto"/>
+            </w:pPr>
+            <w:r>
+              <w:t>Сбор имен угроз</w:t>
+            </w:r>
+          </w:p>
+        </w:tc>
+      </w:tr>
+      <w:tr>
+        <w:tc>
+          <w:tcPr>
+            <w:tcW w:w="2305" w:type="dxa"/>
+            <w:vMerge/>
+          </w:tcPr>
+          <w:p>
+            <w:pPr>
+              <w:spacing w:line="360" w:lineRule="auto"/>
+              <w:jc w:val="left"/>
+            </w:pPr>
+          </w:p>
+        </w:tc>
+        <w:tc>
+          <w:tcPr>
+            <w:tcW w:w="2257" w:type="dxa"/>
+            <w:vMerge/>
+          </w:tcPr>
+          <w:p>
+            <w:pPr>
+              <w:spacing w:line="360" w:lineRule="auto"/>
+            </w:pPr>
+          </w:p>
+        </w:tc>
+        <w:tc>
+          <w:tcPr>
+            <w:tcW w:w="2439" w:type="dxa"/>
+            <w:vMerge w:val="restart"/>
+          </w:tcPr>
+          <w:p>
+            <w:pPr>
+              <w:spacing w:line="360" w:lineRule="auto"/>
+            </w:pPr>
+            <w:r>
+              <w:t xml:space="preserve">Обращение к </w:t>
+            </w:r>
+            <w:r>
+              <w:t>стороннему</w:t>
+            </w:r>
+            <w:r>
+              <w:t xml:space="preserve"> опыту устранения угроз</w:t>
+            </w:r>
+            <w:r>
+              <w:t xml:space="preserve"> или к любым открытым источникам в сети Интернет</w:t>
+            </w:r>
+          </w:p>
+        </w:tc>
+        <w:tc>
+          <w:tcPr>
+            <w:tcW w:w="2344" w:type="dxa"/>
+          </w:tcPr>
+          <w:p>
+            <w:pPr>
+              <w:spacing w:line="360" w:lineRule="auto"/>
+            </w:pPr>
+            <w:r>
+              <w:t xml:space="preserve">Сбор </w:t>
+            </w:r>
+            <w:r>
+              <w:rPr>
+                <w:lang w:val="en-US"/>
+              </w:rPr>
+              <w:t>IP</w:t>
+            </w:r>
+            <w:r>
+              <w:t>-</w:t>
+            </w:r>
+            <w:r>
+              <w:t>адресов зараженных веб-ресурсов</w:t>
+            </w:r>
+          </w:p>
+        </w:tc>
+      </w:tr>
+      <w:tr>
+        <w:tc>
+          <w:tcPr>
+            <w:tcW w:w="2305" w:type="dxa"/>
+            <w:vMerge/>
+          </w:tcPr>
+          <w:p>
+            <w:pPr>
+              <w:spacing w:line="360" w:lineRule="auto"/>
+              <w:jc w:val="left"/>
+            </w:pPr>
+          </w:p>
+        </w:tc>
+        <w:tc>
+          <w:tcPr>
+            <w:tcW w:w="2257" w:type="dxa"/>
+            <w:vMerge/>
+          </w:tcPr>
+          <w:p>
+            <w:pPr>
+              <w:spacing w:line="360" w:lineRule="auto"/>
+            </w:pPr>
+          </w:p>
+        </w:tc>
+        <w:tc>
+          <w:tcPr>
+            <w:tcW w:w="2439" w:type="dxa"/>
+            <w:vMerge/>
+          </w:tcPr>
+          <w:p>
+            <w:pPr>
+              <w:spacing w:line="360" w:lineRule="auto"/>
+            </w:pPr>
+          </w:p>
+        </w:tc>
+        <w:tc>
+          <w:tcPr>
+            <w:tcW w:w="2344" w:type="dxa"/>
+          </w:tcPr>
+          <w:p>
+            <w:pPr>
+              <w:spacing w:line="360" w:lineRule="auto"/>
+            </w:pPr>
+            <w:r>
+              <w:t>Сбор хэшей файлов</w:t>
+            </w:r>
+          </w:p>
+        </w:tc>
+      </w:tr>
+      <w:tr>
+        <w:tc>
+          <w:tcPr>
+            <w:tcW w:w="2305" w:type="dxa"/>
+            <w:vMerge/>
+          </w:tcPr>
+          <w:p>
+            <w:pPr>
+              <w:spacing w:line="360" w:lineRule="auto"/>
+              <w:jc w:val="left"/>
+            </w:pPr>
+          </w:p>
+        </w:tc>
+        <w:tc>
+          <w:tcPr>
+            <w:tcW w:w="2257" w:type="dxa"/>
+            <w:vMerge/>
+          </w:tcPr>
+          <w:p>
+            <w:pPr>
+              <w:spacing w:line="360" w:lineRule="auto"/>
+            </w:pPr>
+          </w:p>
+        </w:tc>
+        <w:tc>
+          <w:tcPr>
+            <w:tcW w:w="2439" w:type="dxa"/>
+            <w:vMerge/>
+          </w:tcPr>
+          <w:p>
+            <w:pPr>
+              <w:spacing w:line="360" w:lineRule="auto"/>
+            </w:pPr>
+          </w:p>
+        </w:tc>
+        <w:tc>
+          <w:tcPr>
+            <w:tcW w:w="2344" w:type="dxa"/>
+          </w:tcPr>
+          <w:p>
+            <w:pPr>
+              <w:spacing w:line="360" w:lineRule="auto"/>
+            </w:pPr>
+            <w:r>
+              <w:t>Сбор меток времени</w:t>
+            </w:r>
+          </w:p>
+        </w:tc>
+      </w:tr>
+      <w:tr>
+        <w:tc>
+          <w:tcPr>
+            <w:tcW w:w="2305" w:type="dxa"/>
+            <w:vMerge/>
+          </w:tcPr>
+          <w:p>
+            <w:pPr>
+              <w:spacing w:line="360" w:lineRule="auto"/>
+              <w:jc w:val="left"/>
+            </w:pPr>
+          </w:p>
+        </w:tc>
+        <w:tc>
+          <w:tcPr>
+            <w:tcW w:w="2257" w:type="dxa"/>
+            <w:vMerge/>
+          </w:tcPr>
+          <w:p>
+            <w:pPr>
+              <w:spacing w:line="360" w:lineRule="auto"/>
+            </w:pPr>
+          </w:p>
+        </w:tc>
+        <w:tc>
+          <w:tcPr>
+            <w:tcW w:w="2439" w:type="dxa"/>
+            <w:vMerge/>
+          </w:tcPr>
+          <w:p>
+            <w:pPr>
+              <w:spacing w:line="360" w:lineRule="auto"/>
+            </w:pPr>
+          </w:p>
+        </w:tc>
+        <w:tc>
+          <w:tcPr>
+            <w:tcW w:w="2344" w:type="dxa"/>
+          </w:tcPr>
+          <w:p>
+            <w:pPr>
+              <w:spacing w:line="360" w:lineRule="auto"/>
+            </w:pPr>
+            <w:r>
+              <w:t>Сбор имен угроз</w:t>
+            </w:r>
+          </w:p>
+        </w:tc>
+      </w:tr>
+      <w:tr>
+        <w:tc>
+          <w:tcPr>
+            <w:tcW w:w="2305" w:type="dxa"/>
+            <w:vMerge/>
+          </w:tcPr>
+          <w:p>
+            <w:pPr>
+              <w:spacing w:line="360" w:lineRule="auto"/>
+              <w:jc w:val="center"/>
+              <w:rPr>
+                <w:b/>
+                <w:bCs/>
+              </w:rPr>
+            </w:pPr>
+          </w:p>
+        </w:tc>
+        <w:tc>
+          <w:tcPr>
+            <w:tcW w:w="2257" w:type="dxa"/>
+            <w:vMerge w:val="restart"/>
+          </w:tcPr>
+          <w:p>
+            <w:pPr>
+              <w:spacing w:line="360" w:lineRule="auto"/>
+            </w:pPr>
+            <w:r>
+              <w:t>Обработка данных</w:t>
+            </w:r>
+          </w:p>
+        </w:tc>
+        <w:tc>
+          <w:tcPr>
+            <w:tcW w:w="2439" w:type="dxa"/>
+            <w:vMerge w:val="restart"/>
+          </w:tcPr>
+          <w:p>
+            <w:pPr>
+              <w:spacing w:line="360" w:lineRule="auto"/>
+            </w:pPr>
+            <w:r>
+              <w:t>Проверка собранных данных</w:t>
+            </w:r>
+          </w:p>
+        </w:tc>
+        <w:tc>
+          <w:tcPr>
+            <w:tcW w:w="2344" w:type="dxa"/>
+          </w:tcPr>
+          <w:p>
+            <w:pPr>
+              <w:spacing w:line="360" w:lineRule="auto"/>
+            </w:pPr>
+            <w:r>
+              <w:t xml:space="preserve">Использование песочниц для анализа </w:t>
+            </w:r>
+            <w:r>
+              <w:lastRenderedPageBreak/>
+              <w:t>собранных данных</w:t>
+            </w:r>
+          </w:p>
+        </w:tc>
+      </w:tr>
+      <w:tr>
+        <w:tc>
+          <w:tcPr>
+            <w:tcW w:w="2305" w:type="dxa"/>
+            <w:vMerge/>
+          </w:tcPr>
+          <w:p>
+            <w:pPr>
+              <w:spacing w:line="360" w:lineRule="auto"/>
+              <w:jc w:val="center"/>
+              <w:rPr>
+                <w:b/>
+                <w:bCs/>
+              </w:rPr>
+            </w:pPr>
+          </w:p>
+        </w:tc>
+        <w:tc>
+          <w:tcPr>
+            <w:tcW w:w="2257" w:type="dxa"/>
+            <w:vMerge/>
+          </w:tcPr>
+          <w:p>
+            <w:pPr>
+              <w:spacing w:line="360" w:lineRule="auto"/>
+            </w:pPr>
+          </w:p>
+        </w:tc>
+        <w:tc>
+          <w:tcPr>
+            <w:tcW w:w="2439" w:type="dxa"/>
+            <w:vMerge/>
+          </w:tcPr>
+          <w:p>
+            <w:pPr>
+              <w:spacing w:line="360" w:lineRule="auto"/>
+            </w:pPr>
+          </w:p>
+        </w:tc>
+        <w:tc>
+          <w:tcPr>
+            <w:tcW w:w="2344" w:type="dxa"/>
+          </w:tcPr>
+          <w:p>
+            <w:pPr>
+              <w:spacing w:line="360" w:lineRule="auto"/>
+            </w:pPr>
+            <w:r>
+              <w:t>Проверка аналитиком полученных данных</w:t>
+            </w:r>
+          </w:p>
+        </w:tc>
+      </w:tr>
+      <w:tr>
+        <w:tc>
+          <w:tcPr>
+            <w:tcW w:w="2305" w:type="dxa"/>
+            <w:vMerge/>
+          </w:tcPr>
+          <w:p>
+            <w:pPr>
+              <w:spacing w:line="360" w:lineRule="auto"/>
+              <w:jc w:val="center"/>
+              <w:rPr>
+                <w:b/>
+                <w:bCs/>
+              </w:rPr>
+            </w:pPr>
+          </w:p>
+        </w:tc>
+        <w:tc>
+          <w:tcPr>
+            <w:tcW w:w="2257" w:type="dxa"/>
+            <w:vMerge/>
+          </w:tcPr>
+          <w:p>
+            <w:pPr>
+              <w:spacing w:line="360" w:lineRule="auto"/>
+            </w:pPr>
+          </w:p>
+        </w:tc>
+        <w:tc>
+          <w:tcPr>
+            <w:tcW w:w="2439" w:type="dxa"/>
+            <w:vMerge w:val="restart"/>
+          </w:tcPr>
+          <w:p>
+            <w:pPr>
+              <w:spacing w:line="360" w:lineRule="auto"/>
+            </w:pPr>
+            <w:r>
+              <w:t>Фильтрация</w:t>
+            </w:r>
+            <w:r>
+              <w:t xml:space="preserve"> собранных данных</w:t>
+            </w:r>
+          </w:p>
+        </w:tc>
+        <w:tc>
+          <w:tcPr>
+            <w:tcW w:w="2344" w:type="dxa"/>
+          </w:tcPr>
+          <w:p>
+            <w:pPr>
+              <w:spacing w:line="360" w:lineRule="auto"/>
+            </w:pPr>
+            <w:r>
+              <w:t>Использование статистических критериев</w:t>
+            </w:r>
+          </w:p>
+        </w:tc>
+      </w:tr>
+      <w:tr>
+        <w:tc>
+          <w:tcPr>
+            <w:tcW w:w="2305" w:type="dxa"/>
+            <w:vMerge/>
+          </w:tcPr>
+          <w:p>
+            <w:pPr>
+              <w:spacing w:line="360" w:lineRule="auto"/>
+              <w:jc w:val="center"/>
+              <w:rPr>
+                <w:b/>
+                <w:bCs/>
+              </w:rPr>
+            </w:pPr>
+          </w:p>
+        </w:tc>
+        <w:tc>
+          <w:tcPr>
+            <w:tcW w:w="2257" w:type="dxa"/>
+            <w:vMerge/>
+          </w:tcPr>
+          <w:p>
+            <w:pPr>
+              <w:spacing w:line="360" w:lineRule="auto"/>
+            </w:pPr>
+          </w:p>
+        </w:tc>
+        <w:tc>
+          <w:tcPr>
+            <w:tcW w:w="2439" w:type="dxa"/>
+            <w:vMerge/>
+          </w:tcPr>
+          <w:p>
+            <w:pPr>
+              <w:spacing w:line="360" w:lineRule="auto"/>
+            </w:pPr>
+          </w:p>
+        </w:tc>
+        <w:tc>
+          <w:tcPr>
+            <w:tcW w:w="2344" w:type="dxa"/>
+          </w:tcPr>
+          <w:p>
+            <w:pPr>
+              <w:spacing w:line="360" w:lineRule="auto"/>
+            </w:pPr>
+            <w:r>
+              <w:t xml:space="preserve">Использование инструментов </w:t>
+            </w:r>
+            <w:r>
+              <w:t>для определения</w:t>
+            </w:r>
+            <w:r>
+              <w:t xml:space="preserve"> сходства</w:t>
+            </w:r>
+          </w:p>
+        </w:tc>
+      </w:tr>
+      <w:tr>
+        <w:tc>
+          <w:tcPr>
+            <w:tcW w:w="2305" w:type="dxa"/>
+            <w:vMerge w:val="restart"/>
+          </w:tcPr>
+          <w:p>
+            <w:pPr>
+              <w:spacing w:line="360" w:lineRule="auto"/>
+            </w:pPr>
+            <w:r>
+              <w:t>Формирование отчета</w:t>
+            </w:r>
+          </w:p>
+        </w:tc>
+        <w:tc>
+          <w:tcPr>
+            <w:tcW w:w="2257" w:type="dxa"/>
+            <w:vMerge w:val="restart"/>
+          </w:tcPr>
+          <w:p>
+            <w:pPr>
+              <w:spacing w:line="360" w:lineRule="auto"/>
+            </w:pPr>
+            <w:r>
+              <w:t>Поиск данных</w:t>
+            </w:r>
+          </w:p>
+        </w:tc>
+        <w:tc>
+          <w:tcPr>
+            <w:tcW w:w="2439" w:type="dxa"/>
+            <w:vMerge w:val="restart"/>
+          </w:tcPr>
+          <w:p>
+            <w:pPr>
+              <w:spacing w:line="360" w:lineRule="auto"/>
+            </w:pPr>
+            <w:r>
+              <w:t>Обращение к собственн</w:t>
+            </w:r>
+            <w:r>
+              <w:t xml:space="preserve">ой базе </w:t>
+            </w:r>
+            <w:r>
+              <w:t>угроз</w:t>
+            </w:r>
+          </w:p>
+        </w:tc>
+        <w:tc>
+          <w:tcPr>
+            <w:tcW w:w="2344" w:type="dxa"/>
+          </w:tcPr>
+          <w:p>
+            <w:pPr>
+              <w:spacing w:line="360" w:lineRule="auto"/>
+            </w:pPr>
+            <w:r>
+              <w:t>Глубокий анализ идентификаторов угроз</w:t>
+            </w:r>
+          </w:p>
+        </w:tc>
+      </w:tr>
+      <w:tr>
+        <w:tc>
+          <w:tcPr>
+            <w:tcW w:w="2305" w:type="dxa"/>
+            <w:vMerge/>
+          </w:tcPr>
+          <w:p>
+            <w:pPr>
+              <w:spacing w:line="360" w:lineRule="auto"/>
+            </w:pPr>
+          </w:p>
+        </w:tc>
+        <w:tc>
+          <w:tcPr>
+            <w:tcW w:w="2257" w:type="dxa"/>
+            <w:vMerge/>
+          </w:tcPr>
+          <w:p>
+            <w:pPr>
+              <w:spacing w:line="360" w:lineRule="auto"/>
+            </w:pPr>
+          </w:p>
+        </w:tc>
+        <w:tc>
+          <w:tcPr>
+            <w:tcW w:w="2439" w:type="dxa"/>
+            <w:vMerge/>
+          </w:tcPr>
+          <w:p>
+            <w:pPr>
+              <w:spacing w:line="360" w:lineRule="auto"/>
+            </w:pPr>
+          </w:p>
+        </w:tc>
+        <w:tc>
+          <w:tcPr>
+            <w:tcW w:w="2344" w:type="dxa"/>
+          </w:tcPr>
+          <w:p>
+            <w:pPr>
+              <w:spacing w:line="360" w:lineRule="auto"/>
+            </w:pPr>
+            <w:r>
+              <w:t>Поиск соответствующих зависимостей</w:t>
+            </w:r>
+          </w:p>
+        </w:tc>
+      </w:tr>
+      <w:tr>
+        <w:tc>
+          <w:tcPr>
+            <w:tcW w:w="2305" w:type="dxa"/>
+            <w:vMerge/>
+          </w:tcPr>
+          <w:p>
+            <w:pPr>
+              <w:spacing w:line="360" w:lineRule="auto"/>
+            </w:pPr>
+          </w:p>
+        </w:tc>
+        <w:tc>
+          <w:tcPr>
+            <w:tcW w:w="2257" w:type="dxa"/>
+            <w:vMerge/>
+          </w:tcPr>
+          <w:p>
+            <w:pPr>
+              <w:spacing w:line="360" w:lineRule="auto"/>
+            </w:pPr>
+          </w:p>
+        </w:tc>
+        <w:tc>
+          <w:tcPr>
+            <w:tcW w:w="2439" w:type="dxa"/>
+            <w:vMerge w:val="restart"/>
+          </w:tcPr>
+          <w:p>
+            <w:pPr>
+              <w:spacing w:line="360" w:lineRule="auto"/>
+            </w:pPr>
+            <w:r>
+              <w:t>Обращение к сторонне</w:t>
+            </w:r>
+            <w:r>
+              <w:t>й</w:t>
+            </w:r>
+            <w:r>
+              <w:t xml:space="preserve"> </w:t>
+            </w:r>
+            <w:r>
+              <w:t>базе</w:t>
+            </w:r>
+            <w:r>
+              <w:t xml:space="preserve"> угроз или к любым открытым источникам в сети Интернет</w:t>
+            </w:r>
+          </w:p>
+        </w:tc>
+        <w:tc>
+          <w:tcPr>
+            <w:tcW w:w="2344" w:type="dxa"/>
+          </w:tcPr>
+          <w:p>
+            <w:pPr>
+              <w:spacing w:line="360" w:lineRule="auto"/>
+            </w:pPr>
+            <w:r>
+              <w:t>Глубокий анализ идентификаторов угроз</w:t>
+            </w:r>
+          </w:p>
+        </w:tc>
+      </w:tr>
+      <w:tr>
+        <w:tc>
+          <w:tcPr>
+            <w:tcW w:w="2305" w:type="dxa"/>
+            <w:vMerge/>
+          </w:tcPr>
+          <w:p>
+            <w:pPr>
+              <w:spacing w:line="360" w:lineRule="auto"/>
+            </w:pPr>
+          </w:p>
+        </w:tc>
+        <w:tc>
+          <w:tcPr>
+            <w:tcW w:w="2257" w:type="dxa"/>
+            <w:vMerge/>
+          </w:tcPr>
+          <w:p>
+            <w:pPr>
+              <w:spacing w:line="360" w:lineRule="auto"/>
+            </w:pPr>
+          </w:p>
+        </w:tc>
+        <w:tc>
+          <w:tcPr>
+            <w:tcW w:w="2439" w:type="dxa"/>
+            <w:vMerge/>
+          </w:tcPr>
+          <w:p>
+            <w:pPr>
+              <w:spacing w:line="360" w:lineRule="auto"/>
+            </w:pPr>
+          </w:p>
+        </w:tc>
+        <w:tc>
+          <w:tcPr>
+            <w:tcW w:w="2344" w:type="dxa"/>
+          </w:tcPr>
+          <w:p>
+            <w:pPr>
+              <w:spacing w:line="360" w:lineRule="auto"/>
+            </w:pPr>
+            <w:r>
+              <w:t>Поиск соответствующих зависимостей</w:t>
+            </w:r>
+          </w:p>
+        </w:tc>
+      </w:tr>
+      <w:tr>
+        <w:tc>
+          <w:tcPr>
+            <w:tcW w:w="2305" w:type="dxa"/>
+            <w:vMerge/>
+          </w:tcPr>
+          <w:p>
+            <w:pPr>
+              <w:spacing w:line="360" w:lineRule="auto"/>
+            </w:pPr>
+          </w:p>
+        </w:tc>
+        <w:tc>
+          <w:tcPr>
+            <w:tcW w:w="2257" w:type="dxa"/>
+            <w:vMerge w:val="restart"/>
+          </w:tcPr>
+          <w:p>
+            <w:pPr>
+              <w:spacing w:line="360" w:lineRule="auto"/>
+            </w:pPr>
+            <w:r>
+              <w:t>Обработка данных</w:t>
+            </w:r>
+          </w:p>
+        </w:tc>
+        <w:tc>
+          <w:tcPr>
+            <w:tcW w:w="2439" w:type="dxa"/>
+            <w:vMerge w:val="restart"/>
+          </w:tcPr>
+          <w:p>
+            <w:pPr>
+              <w:spacing w:line="360" w:lineRule="auto"/>
+            </w:pPr>
+            <w:r>
+              <w:t>Структурирование данных</w:t>
+            </w:r>
+          </w:p>
+        </w:tc>
+        <w:tc>
+          <w:tcPr>
+            <w:tcW w:w="2344" w:type="dxa"/>
+          </w:tcPr>
+          <w:p>
+            <w:pPr>
+              <w:spacing w:line="360" w:lineRule="auto"/>
+              <w:rPr>
+                <w:lang w:val="en-US"/>
+              </w:rPr>
+            </w:pPr>
+            <w:r>
+              <w:t xml:space="preserve">Использование формата </w:t>
+            </w:r>
+            <w:r>
+              <w:rPr>
+                <w:lang w:val="en-US"/>
+              </w:rPr>
+              <w:t>STIX</w:t>
+            </w:r>
+          </w:p>
+        </w:tc>
+      </w:tr>
+      <w:tr>
+        <w:tc>
+          <w:tcPr>
+            <w:tcW w:w="2305" w:type="dxa"/>
+            <w:vMerge/>
+          </w:tcPr>
+          <w:p>
+            <w:pPr>
+              <w:spacing w:line="360" w:lineRule="auto"/>
+            </w:pPr>
+          </w:p>
+        </w:tc>
+        <w:tc>
+          <w:tcPr>
+            <w:tcW w:w="2257" w:type="dxa"/>
+            <w:vMerge/>
+          </w:tcPr>
+          <w:p>
+            <w:pPr>
+              <w:spacing w:line="360" w:lineRule="auto"/>
+            </w:pPr>
+          </w:p>
+        </w:tc>
+        <w:tc>
+          <w:tcPr>
+            <w:tcW w:w="2439" w:type="dxa"/>
+            <w:vMerge/>
+          </w:tcPr>
+          <w:p>
+            <w:pPr>
+              <w:spacing w:line="360" w:lineRule="auto"/>
+            </w:pPr>
+          </w:p>
+        </w:tc>
+        <w:tc>
+          <w:tcPr>
+            <w:tcW w:w="2344" w:type="dxa"/>
+          </w:tcPr>
+          <w:p>
+            <w:pPr>
+              <w:spacing w:line="360" w:lineRule="auto"/>
+              <w:rPr>
+                <w:lang w:val="en-US"/>
+              </w:rPr>
+            </w:pPr>
+            <w:r>
+              <w:t xml:space="preserve">Использование формата </w:t>
+            </w:r>
+            <w:r>
+              <w:t>MISP</w:t>
+            </w:r>
+          </w:p>
+        </w:tc>
+      </w:tr>
+      <w:tr>
+        <w:tc>
+          <w:tcPr>
+            <w:tcW w:w="2305" w:type="dxa"/>
+            <w:vMerge/>
+          </w:tcPr>
+          <w:p>
+            <w:pPr>
+              <w:spacing w:line="360" w:lineRule="auto"/>
+            </w:pPr>
+          </w:p>
+        </w:tc>
+        <w:tc>
+          <w:tcPr>
+            <w:tcW w:w="2257" w:type="dxa"/>
+            <w:vMerge/>
+          </w:tcPr>
+          <w:p>
+            <w:pPr>
+              <w:spacing w:line="360" w:lineRule="auto"/>
+            </w:pPr>
+          </w:p>
+        </w:tc>
+        <w:tc>
+          <w:tcPr>
+            <w:tcW w:w="2439" w:type="dxa"/>
+            <w:vMerge w:val="restart"/>
+          </w:tcPr>
+          <w:p>
+            <w:pPr>
+              <w:spacing w:line="360" w:lineRule="auto"/>
+            </w:pPr>
+            <w:r>
+              <w:t>Фильтрация данных</w:t>
+            </w:r>
+          </w:p>
+        </w:tc>
+        <w:tc>
+          <w:tcPr>
+            <w:tcW w:w="2344" w:type="dxa"/>
+          </w:tcPr>
+          <w:p>
+            <w:pPr>
+              <w:spacing w:line="360" w:lineRule="auto"/>
+            </w:pPr>
+            <w:r>
+              <w:t>Удаление дублирующейся информации</w:t>
+            </w:r>
+          </w:p>
+        </w:tc>
+      </w:tr>
+      <w:tr>
+        <w:tc>
+          <w:tcPr>
+            <w:tcW w:w="2305" w:type="dxa"/>
+            <w:vMerge/>
+            <w:tcBorders>
+              <w:bottom w:val="single" w:sz="4" w:space="0" w:color="auto"/>
+            </w:tcBorders>
+          </w:tcPr>
+          <w:p>
+            <w:pPr>
+              <w:spacing w:line="360" w:lineRule="auto"/>
+            </w:pPr>
+          </w:p>
+        </w:tc>
+        <w:tc>
+          <w:tcPr>
+            <w:tcW w:w="2257" w:type="dxa"/>
+            <w:vMerge/>
+          </w:tcPr>
+          <w:p>
+            <w:pPr>
+              <w:spacing w:line="360" w:lineRule="auto"/>
+            </w:pPr>
+          </w:p>
+        </w:tc>
+        <w:tc>
+          <w:tcPr>
+            <w:tcW w:w="2439" w:type="dxa"/>
+            <w:vMerge/>
+          </w:tcPr>
+          <w:p>
+            <w:pPr>
+              <w:spacing w:line="360" w:lineRule="auto"/>
+            </w:pPr>
+          </w:p>
+        </w:tc>
+        <w:tc>
+          <w:tcPr>
+            <w:tcW w:w="2344" w:type="dxa"/>
+          </w:tcPr>
+          <w:p>
+            <w:pPr>
+              <w:spacing w:line="360" w:lineRule="auto"/>
+            </w:pPr>
+            <w:r>
+              <w:t>Установка приоритета угрозе</w:t>
+            </w:r>
+          </w:p>
+        </w:tc>
+      </w:tr>
+    </w:tbl>
+    <w:p>
+      <w:pPr>
+        <w:spacing w:line="360" w:lineRule="auto"/>
+      </w:pPr>
     </w:p>
     <w:p>
       <w:pPr>
         <w:pStyle w:val="3"/>
+        <w:spacing w:line="360" w:lineRule="auto"/>
         <w:jc w:val="center"/>
         <w:rPr>
           <w:rFonts w:ascii="Times New Roman" w:hAnsi="Times New Roman" w:cs="Times New Roman"/>
+          <w:b/>
+          <w:bCs/>
           <w:color w:val="auto"/>
           <w:sz w:val="28"/>
           <w:szCs w:val="28"/>
         </w:rPr>
       </w:pPr>
-      <w:bookmarkStart w:id="6" w:name="_Toc151208327"/>
+      <w:bookmarkStart w:id="7" w:name="_Toc151242139"/>
       <w:r>
         <w:rPr>
           <w:rFonts w:ascii="Times New Roman" w:hAnsi="Times New Roman" w:cs="Times New Roman"/>
+          <w:b/>
+          <w:bCs/>
           <w:color w:val="auto"/>
           <w:sz w:val="28"/>
           <w:szCs w:val="28"/>
         </w:rPr>
-        <w:t xml:space="preserve">1.1.2 </w:t>
+        <w:t xml:space="preserve">1.1.2 Исследование методологической основы </w:t>
       </w:r>
       <w:r>
         <w:rPr>
           <w:rFonts w:ascii="Times New Roman" w:hAnsi="Times New Roman" w:cs="Times New Roman"/>
+          <w:b/>
+          <w:bCs/>
           <w:color w:val="auto"/>
           <w:sz w:val="28"/>
           <w:szCs w:val="28"/>
         </w:rPr>
-        <w:t xml:space="preserve">Исследование методологической основы построения базовых технологий </w:t>
+        <w:t xml:space="preserve">составления отчета об угрозах с использованием </w:t>
       </w:r>
       <w:proofErr w:type="spellStart"/>
       <w:r>
         <w:rPr>
           <w:rFonts w:ascii="Times New Roman" w:hAnsi="Times New Roman" w:cs="Times New Roman"/>
+          <w:b/>
+          <w:bCs/>
           <w:color w:val="auto"/>
           <w:sz w:val="28"/>
           <w:szCs w:val="28"/>
@@ -2035,6 +4056,8 @@
       <w:r>
         <w:rPr>
           <w:rFonts w:ascii="Times New Roman" w:hAnsi="Times New Roman" w:cs="Times New Roman"/>
+          <w:b/>
+          <w:bCs/>
           <w:color w:val="auto"/>
           <w:sz w:val="28"/>
           <w:szCs w:val="28"/>
@@ -2042,52 +4065,1670 @@
         </w:rPr>
         <w:t xml:space="preserve"> Intelligence</w:t>
       </w:r>
-      <w:r>
+      <w:bookmarkEnd w:id="7"/>
+    </w:p>
+    <w:p>
+      <w:pPr>
+        <w:pStyle w:val="ad"/>
+        <w:keepNext/>
+        <w:jc w:val="center"/>
+        <w:rPr>
+          <w:color w:val="auto"/>
+          <w:sz w:val="24"/>
+          <w:szCs w:val="24"/>
+        </w:rPr>
+      </w:pPr>
+      <w:r>
+        <w:rPr>
+          <w:color w:val="auto"/>
+          <w:sz w:val="24"/>
+          <w:szCs w:val="24"/>
+        </w:rPr>
+        <w:t xml:space="preserve">Таблица </w:t>
+      </w:r>
+      <w:r>
+        <w:rPr>
+          <w:color w:val="auto"/>
+          <w:sz w:val="24"/>
+          <w:szCs w:val="24"/>
+        </w:rPr>
+        <w:fldChar w:fldCharType="begin"/>
+      </w:r>
+      <w:r>
+        <w:rPr>
+          <w:color w:val="auto"/>
+          <w:sz w:val="24"/>
+          <w:szCs w:val="24"/>
+        </w:rPr>
+        <w:instrText xml:space="preserve"> SEQ Таблица \* ARABIC </w:instrText>
+      </w:r>
+      <w:r>
+        <w:rPr>
+          <w:color w:val="auto"/>
+          <w:sz w:val="24"/>
+          <w:szCs w:val="24"/>
+        </w:rPr>
+        <w:fldChar w:fldCharType="separate"/>
+      </w:r>
+      <w:r>
+        <w:rPr>
+          <w:noProof/>
+          <w:color w:val="auto"/>
+          <w:sz w:val="24"/>
+          <w:szCs w:val="24"/>
+        </w:rPr>
+        <w:t>2</w:t>
+      </w:r>
+      <w:r>
+        <w:rPr>
+          <w:color w:val="auto"/>
+          <w:sz w:val="24"/>
+          <w:szCs w:val="24"/>
+        </w:rPr>
+        <w:fldChar w:fldCharType="end"/>
+      </w:r>
+      <w:r>
+        <w:rPr>
+          <w:color w:val="auto"/>
+          <w:sz w:val="24"/>
+          <w:szCs w:val="24"/>
+        </w:rPr>
+        <w:t xml:space="preserve">. </w:t>
+      </w:r>
+      <w:r>
+        <w:rPr>
+          <w:color w:val="auto"/>
+          <w:sz w:val="24"/>
+          <w:szCs w:val="24"/>
+        </w:rPr>
+        <w:t>Методологическая основа</w:t>
+      </w:r>
+      <w:r>
+        <w:rPr>
+          <w:color w:val="auto"/>
+          <w:sz w:val="24"/>
+          <w:szCs w:val="24"/>
+        </w:rPr>
+        <w:t xml:space="preserve"> составления отчета с использованием </w:t>
+      </w:r>
+      <w:proofErr w:type="spellStart"/>
+      <w:r>
+        <w:rPr>
+          <w:color w:val="auto"/>
+          <w:sz w:val="24"/>
+          <w:szCs w:val="24"/>
+        </w:rPr>
+        <w:t>Threat</w:t>
+      </w:r>
+      <w:proofErr w:type="spellEnd"/>
+      <w:r>
+        <w:rPr>
+          <w:color w:val="auto"/>
+          <w:sz w:val="24"/>
+          <w:szCs w:val="24"/>
+        </w:rPr>
+        <w:t xml:space="preserve"> Intelligence</w:t>
+      </w:r>
+    </w:p>
+    <w:tbl>
+      <w:tblPr>
+        <w:tblStyle w:val="ac"/>
+        <w:tblW w:w="0" w:type="auto"/>
+        <w:tblLook w:val="04A0" w:firstRow="1" w:lastRow="0" w:firstColumn="1" w:lastColumn="0" w:noHBand="0" w:noVBand="1"/>
+      </w:tblPr>
+      <w:tblGrid>
+        <w:gridCol w:w="1793"/>
+        <w:gridCol w:w="1338"/>
+        <w:gridCol w:w="2185"/>
+        <w:gridCol w:w="2101"/>
+        <w:gridCol w:w="1928"/>
+      </w:tblGrid>
+      <w:tr>
+        <w:tc>
+          <w:tcPr>
+            <w:tcW w:w="1997" w:type="dxa"/>
+          </w:tcPr>
+          <w:p>
+            <w:pPr>
+              <w:spacing w:line="360" w:lineRule="auto"/>
+              <w:jc w:val="center"/>
+              <w:rPr>
+                <w:b/>
+                <w:bCs/>
+              </w:rPr>
+            </w:pPr>
+            <w:r>
+              <w:rPr>
+                <w:b/>
+                <w:bCs/>
+              </w:rPr>
+              <w:t>Этап</w:t>
+            </w:r>
+          </w:p>
+        </w:tc>
+        <w:tc>
+          <w:tcPr>
+            <w:tcW w:w="1597" w:type="dxa"/>
+          </w:tcPr>
+          <w:p>
+            <w:pPr>
+              <w:spacing w:line="360" w:lineRule="auto"/>
+              <w:jc w:val="center"/>
+              <w:rPr>
+                <w:b/>
+                <w:bCs/>
+              </w:rPr>
+            </w:pPr>
+            <w:r>
+              <w:rPr>
+                <w:b/>
+                <w:bCs/>
+              </w:rPr>
+              <w:t>Процесс</w:t>
+            </w:r>
+          </w:p>
+        </w:tc>
+        <w:tc>
+          <w:tcPr>
+            <w:tcW w:w="2439" w:type="dxa"/>
+          </w:tcPr>
+          <w:p>
+            <w:pPr>
+              <w:spacing w:line="360" w:lineRule="auto"/>
+              <w:jc w:val="center"/>
+              <w:rPr>
+                <w:b/>
+                <w:bCs/>
+              </w:rPr>
+            </w:pPr>
+            <w:r>
+              <w:rPr>
+                <w:b/>
+                <w:bCs/>
+              </w:rPr>
+              <w:t>Процедура</w:t>
+            </w:r>
+          </w:p>
+        </w:tc>
+        <w:tc>
+          <w:tcPr>
+            <w:tcW w:w="2344" w:type="dxa"/>
+          </w:tcPr>
+          <w:p>
+            <w:pPr>
+              <w:spacing w:line="360" w:lineRule="auto"/>
+              <w:jc w:val="center"/>
+              <w:rPr>
+                <w:b/>
+                <w:bCs/>
+              </w:rPr>
+            </w:pPr>
+            <w:r>
+              <w:rPr>
+                <w:b/>
+                <w:bCs/>
+              </w:rPr>
+              <w:t>Действие</w:t>
+            </w:r>
+          </w:p>
+        </w:tc>
+        <w:tc>
+          <w:tcPr>
+            <w:tcW w:w="968" w:type="dxa"/>
+          </w:tcPr>
+          <w:p>
+            <w:pPr>
+              <w:spacing w:line="360" w:lineRule="auto"/>
+              <w:jc w:val="center"/>
+              <w:rPr>
+                <w:b/>
+                <w:bCs/>
+              </w:rPr>
+            </w:pPr>
+            <w:r>
+              <w:rPr>
+                <w:b/>
+                <w:bCs/>
+              </w:rPr>
+              <w:t>М. О.</w:t>
+            </w:r>
+          </w:p>
+        </w:tc>
+      </w:tr>
+      <w:tr>
+        <w:tc>
+          <w:tcPr>
+            <w:tcW w:w="1997" w:type="dxa"/>
+            <w:vMerge w:val="restart"/>
+          </w:tcPr>
+          <w:p>
+            <w:pPr>
+              <w:spacing w:line="360" w:lineRule="auto"/>
+              <w:jc w:val="left"/>
+              <w:rPr>
+                <w:b/>
+                <w:bCs/>
+              </w:rPr>
+            </w:pPr>
+            <w:r>
+              <w:t>Подготовка собственной базы данных об угрозах</w:t>
+            </w:r>
+          </w:p>
+        </w:tc>
+        <w:tc>
+          <w:tcPr>
+            <w:tcW w:w="1597" w:type="dxa"/>
+            <w:vMerge w:val="restart"/>
+          </w:tcPr>
+          <w:p>
+            <w:pPr>
+              <w:spacing w:line="360" w:lineRule="auto"/>
+            </w:pPr>
+            <w:r>
+              <w:t>Сбор данных</w:t>
+            </w:r>
+          </w:p>
+        </w:tc>
+        <w:tc>
+          <w:tcPr>
+            <w:tcW w:w="2439" w:type="dxa"/>
+            <w:vMerge w:val="restart"/>
+          </w:tcPr>
+          <w:p>
+            <w:pPr>
+              <w:spacing w:line="360" w:lineRule="auto"/>
+              <w:jc w:val="left"/>
+            </w:pPr>
+            <w:r>
+              <w:t>Обращение к собственному опыту устранения угроз</w:t>
+            </w:r>
+          </w:p>
+        </w:tc>
+        <w:tc>
+          <w:tcPr>
+            <w:tcW w:w="2344" w:type="dxa"/>
+          </w:tcPr>
+          <w:p>
+            <w:pPr>
+              <w:spacing w:line="360" w:lineRule="auto"/>
+            </w:pPr>
+            <w:r>
+              <w:t xml:space="preserve">Сбор </w:t>
+            </w:r>
+            <w:r>
+              <w:rPr>
+                <w:lang w:val="en-US"/>
+              </w:rPr>
+              <w:t>IP</w:t>
+            </w:r>
+            <w:r>
+              <w:t>-</w:t>
+            </w:r>
+            <w:r>
+              <w:t>адресов зараженных веб-ресурсов</w:t>
+            </w:r>
+          </w:p>
+        </w:tc>
+        <w:tc>
+          <w:tcPr>
+            <w:tcW w:w="968" w:type="dxa"/>
+          </w:tcPr>
+          <w:p>
+            <w:pPr>
+              <w:spacing w:line="360" w:lineRule="auto"/>
+              <w:rPr>
+                <w:lang w:val="en-US"/>
+              </w:rPr>
+            </w:pPr>
+            <w:r>
+              <w:rPr>
+                <w:lang w:val="en-US"/>
+              </w:rPr>
+              <w:t>RFC 791</w:t>
+            </w:r>
+          </w:p>
+        </w:tc>
+      </w:tr>
+      <w:tr>
+        <w:tc>
+          <w:tcPr>
+            <w:tcW w:w="1997" w:type="dxa"/>
+            <w:vMerge/>
+          </w:tcPr>
+          <w:p>
+            <w:pPr>
+              <w:spacing w:line="360" w:lineRule="auto"/>
+              <w:jc w:val="left"/>
+            </w:pPr>
+          </w:p>
+        </w:tc>
+        <w:tc>
+          <w:tcPr>
+            <w:tcW w:w="1597" w:type="dxa"/>
+            <w:vMerge/>
+          </w:tcPr>
+          <w:p>
+            <w:pPr>
+              <w:spacing w:line="360" w:lineRule="auto"/>
+            </w:pPr>
+          </w:p>
+        </w:tc>
+        <w:tc>
+          <w:tcPr>
+            <w:tcW w:w="2439" w:type="dxa"/>
+            <w:vMerge/>
+          </w:tcPr>
+          <w:p>
+            <w:pPr>
+              <w:spacing w:line="360" w:lineRule="auto"/>
+              <w:jc w:val="left"/>
+            </w:pPr>
+          </w:p>
+        </w:tc>
+        <w:tc>
+          <w:tcPr>
+            <w:tcW w:w="2344" w:type="dxa"/>
+          </w:tcPr>
+          <w:p>
+            <w:pPr>
+              <w:spacing w:line="360" w:lineRule="auto"/>
+            </w:pPr>
+            <w:r>
+              <w:t>Сбор хэшей файлов</w:t>
+            </w:r>
+          </w:p>
+        </w:tc>
+        <w:tc>
+          <w:tcPr>
+            <w:tcW w:w="968" w:type="dxa"/>
+          </w:tcPr>
+          <w:p>
+            <w:pPr>
+              <w:spacing w:line="360" w:lineRule="auto"/>
+            </w:pPr>
+            <w:r>
+              <w:rPr>
+                <w:lang w:val="en-US"/>
+              </w:rPr>
+              <w:t>RFC 1321</w:t>
+            </w:r>
+          </w:p>
+        </w:tc>
+      </w:tr>
+      <w:tr>
+        <w:tc>
+          <w:tcPr>
+            <w:tcW w:w="1997" w:type="dxa"/>
+            <w:vMerge/>
+          </w:tcPr>
+          <w:p>
+            <w:pPr>
+              <w:spacing w:line="360" w:lineRule="auto"/>
+              <w:jc w:val="left"/>
+            </w:pPr>
+          </w:p>
+        </w:tc>
+        <w:tc>
+          <w:tcPr>
+            <w:tcW w:w="1597" w:type="dxa"/>
+            <w:vMerge/>
+          </w:tcPr>
+          <w:p>
+            <w:pPr>
+              <w:spacing w:line="360" w:lineRule="auto"/>
+            </w:pPr>
+          </w:p>
+        </w:tc>
+        <w:tc>
+          <w:tcPr>
+            <w:tcW w:w="2439" w:type="dxa"/>
+            <w:vMerge/>
+          </w:tcPr>
+          <w:p>
+            <w:pPr>
+              <w:spacing w:line="360" w:lineRule="auto"/>
+              <w:jc w:val="left"/>
+            </w:pPr>
+          </w:p>
+        </w:tc>
+        <w:tc>
+          <w:tcPr>
+            <w:tcW w:w="2344" w:type="dxa"/>
+          </w:tcPr>
+          <w:p>
+            <w:pPr>
+              <w:spacing w:line="360" w:lineRule="auto"/>
+            </w:pPr>
+            <w:r>
+              <w:t>Сбор меток времени</w:t>
+            </w:r>
+          </w:p>
+        </w:tc>
+        <w:tc>
+          <w:tcPr>
+            <w:tcW w:w="968" w:type="dxa"/>
+          </w:tcPr>
+          <w:p>
+            <w:pPr>
+              <w:spacing w:line="360" w:lineRule="auto"/>
+              <w:rPr>
+                <w:lang w:val="en-US"/>
+              </w:rPr>
+            </w:pPr>
+            <w:r>
+              <w:rPr>
+                <w:lang w:val="en-US"/>
+              </w:rPr>
+              <w:t>RFC 8877</w:t>
+            </w:r>
+          </w:p>
+        </w:tc>
+      </w:tr>
+      <w:tr>
+        <w:tc>
+          <w:tcPr>
+            <w:tcW w:w="1997" w:type="dxa"/>
+            <w:vMerge/>
+          </w:tcPr>
+          <w:p>
+            <w:pPr>
+              <w:spacing w:line="360" w:lineRule="auto"/>
+              <w:jc w:val="left"/>
+            </w:pPr>
+          </w:p>
+        </w:tc>
+        <w:tc>
+          <w:tcPr>
+            <w:tcW w:w="1597" w:type="dxa"/>
+            <w:vMerge/>
+          </w:tcPr>
+          <w:p>
+            <w:pPr>
+              <w:spacing w:line="360" w:lineRule="auto"/>
+            </w:pPr>
+          </w:p>
+        </w:tc>
+        <w:tc>
+          <w:tcPr>
+            <w:tcW w:w="2439" w:type="dxa"/>
+            <w:vMerge/>
+          </w:tcPr>
+          <w:p>
+            <w:pPr>
+              <w:spacing w:line="360" w:lineRule="auto"/>
+              <w:jc w:val="left"/>
+            </w:pPr>
+          </w:p>
+        </w:tc>
+        <w:tc>
+          <w:tcPr>
+            <w:tcW w:w="2344" w:type="dxa"/>
+          </w:tcPr>
+          <w:p>
+            <w:pPr>
+              <w:spacing w:line="360" w:lineRule="auto"/>
+            </w:pPr>
+            <w:r>
+              <w:t>Сбор имен угроз</w:t>
+            </w:r>
+          </w:p>
+        </w:tc>
+        <w:tc>
+          <w:tcPr>
+            <w:tcW w:w="968" w:type="dxa"/>
+          </w:tcPr>
+          <w:p>
+            <w:pPr>
+              <w:spacing w:line="360" w:lineRule="auto"/>
+            </w:pPr>
+            <w:r>
+              <w:rPr>
+                <w:lang w:val="en-US"/>
+              </w:rPr>
+              <w:t>Name, hostname, domain</w:t>
+            </w:r>
+          </w:p>
+        </w:tc>
+      </w:tr>
+      <w:tr>
+        <w:tc>
+          <w:tcPr>
+            <w:tcW w:w="1997" w:type="dxa"/>
+            <w:vMerge/>
+          </w:tcPr>
+          <w:p>
+            <w:pPr>
+              <w:spacing w:line="360" w:lineRule="auto"/>
+              <w:jc w:val="left"/>
+            </w:pPr>
+          </w:p>
+        </w:tc>
+        <w:tc>
+          <w:tcPr>
+            <w:tcW w:w="1597" w:type="dxa"/>
+            <w:vMerge/>
+          </w:tcPr>
+          <w:p>
+            <w:pPr>
+              <w:spacing w:line="360" w:lineRule="auto"/>
+            </w:pPr>
+          </w:p>
+        </w:tc>
+        <w:tc>
+          <w:tcPr>
+            <w:tcW w:w="2439" w:type="dxa"/>
+            <w:vMerge w:val="restart"/>
+          </w:tcPr>
+          <w:p>
+            <w:pPr>
+              <w:spacing w:line="360" w:lineRule="auto"/>
+            </w:pPr>
+            <w:r>
+              <w:t xml:space="preserve">Обращение к стороннему опыту устранения угроз или к любым </w:t>
+            </w:r>
+            <w:r>
+              <w:lastRenderedPageBreak/>
+              <w:t>открытым источникам в сети Интернет</w:t>
+            </w:r>
+          </w:p>
+        </w:tc>
+        <w:tc>
+          <w:tcPr>
+            <w:tcW w:w="2344" w:type="dxa"/>
+          </w:tcPr>
+          <w:p>
+            <w:pPr>
+              <w:spacing w:line="360" w:lineRule="auto"/>
+            </w:pPr>
+            <w:r>
+              <w:lastRenderedPageBreak/>
+              <w:t xml:space="preserve">Сбор </w:t>
+            </w:r>
+            <w:r>
+              <w:rPr>
+                <w:lang w:val="en-US"/>
+              </w:rPr>
+              <w:t>IP</w:t>
+            </w:r>
+            <w:r>
+              <w:t>-</w:t>
+            </w:r>
+            <w:r>
+              <w:t>адресов зараженных веб-ресурсов</w:t>
+            </w:r>
+          </w:p>
+        </w:tc>
+        <w:tc>
+          <w:tcPr>
+            <w:tcW w:w="968" w:type="dxa"/>
+          </w:tcPr>
+          <w:p>
+            <w:pPr>
+              <w:spacing w:line="360" w:lineRule="auto"/>
+            </w:pPr>
+            <w:r>
+              <w:rPr>
+                <w:lang w:val="en-US"/>
+              </w:rPr>
+              <w:t>RFC 791</w:t>
+            </w:r>
+          </w:p>
+        </w:tc>
+      </w:tr>
+      <w:tr>
+        <w:tc>
+          <w:tcPr>
+            <w:tcW w:w="1997" w:type="dxa"/>
+            <w:vMerge/>
+          </w:tcPr>
+          <w:p>
+            <w:pPr>
+              <w:spacing w:line="360" w:lineRule="auto"/>
+              <w:jc w:val="left"/>
+            </w:pPr>
+          </w:p>
+        </w:tc>
+        <w:tc>
+          <w:tcPr>
+            <w:tcW w:w="1597" w:type="dxa"/>
+            <w:vMerge/>
+          </w:tcPr>
+          <w:p>
+            <w:pPr>
+              <w:spacing w:line="360" w:lineRule="auto"/>
+            </w:pPr>
+          </w:p>
+        </w:tc>
+        <w:tc>
+          <w:tcPr>
+            <w:tcW w:w="2439" w:type="dxa"/>
+            <w:vMerge/>
+          </w:tcPr>
+          <w:p>
+            <w:pPr>
+              <w:spacing w:line="360" w:lineRule="auto"/>
+            </w:pPr>
+          </w:p>
+        </w:tc>
+        <w:tc>
+          <w:tcPr>
+            <w:tcW w:w="2344" w:type="dxa"/>
+          </w:tcPr>
+          <w:p>
+            <w:pPr>
+              <w:spacing w:line="360" w:lineRule="auto"/>
+            </w:pPr>
+            <w:r>
+              <w:t>Сбор хэшей файлов</w:t>
+            </w:r>
+          </w:p>
+        </w:tc>
+        <w:tc>
+          <w:tcPr>
+            <w:tcW w:w="968" w:type="dxa"/>
+          </w:tcPr>
+          <w:p>
+            <w:pPr>
+              <w:spacing w:line="360" w:lineRule="auto"/>
+            </w:pPr>
+            <w:r>
+              <w:rPr>
+                <w:lang w:val="en-US"/>
+              </w:rPr>
+              <w:t>RFC 1321</w:t>
+            </w:r>
+          </w:p>
+        </w:tc>
+      </w:tr>
+      <w:tr>
+        <w:tc>
+          <w:tcPr>
+            <w:tcW w:w="1997" w:type="dxa"/>
+            <w:vMerge/>
+          </w:tcPr>
+          <w:p>
+            <w:pPr>
+              <w:spacing w:line="360" w:lineRule="auto"/>
+              <w:jc w:val="left"/>
+            </w:pPr>
+          </w:p>
+        </w:tc>
+        <w:tc>
+          <w:tcPr>
+            <w:tcW w:w="1597" w:type="dxa"/>
+            <w:vMerge/>
+          </w:tcPr>
+          <w:p>
+            <w:pPr>
+              <w:spacing w:line="360" w:lineRule="auto"/>
+            </w:pPr>
+          </w:p>
+        </w:tc>
+        <w:tc>
+          <w:tcPr>
+            <w:tcW w:w="2439" w:type="dxa"/>
+            <w:vMerge/>
+          </w:tcPr>
+          <w:p>
+            <w:pPr>
+              <w:spacing w:line="360" w:lineRule="auto"/>
+            </w:pPr>
+          </w:p>
+        </w:tc>
+        <w:tc>
+          <w:tcPr>
+            <w:tcW w:w="2344" w:type="dxa"/>
+          </w:tcPr>
+          <w:p>
+            <w:pPr>
+              <w:spacing w:line="360" w:lineRule="auto"/>
+            </w:pPr>
+            <w:r>
+              <w:t>Сбор меток времени</w:t>
+            </w:r>
+          </w:p>
+        </w:tc>
+        <w:tc>
+          <w:tcPr>
+            <w:tcW w:w="968" w:type="dxa"/>
+          </w:tcPr>
+          <w:p>
+            <w:pPr>
+              <w:spacing w:line="360" w:lineRule="auto"/>
+            </w:pPr>
+            <w:r>
+              <w:rPr>
+                <w:lang w:val="en-US"/>
+              </w:rPr>
+              <w:t>RFC 8877</w:t>
+            </w:r>
+          </w:p>
+        </w:tc>
+      </w:tr>
+      <w:tr>
+        <w:tc>
+          <w:tcPr>
+            <w:tcW w:w="1997" w:type="dxa"/>
+            <w:vMerge/>
+          </w:tcPr>
+          <w:p>
+            <w:pPr>
+              <w:spacing w:line="360" w:lineRule="auto"/>
+              <w:jc w:val="left"/>
+            </w:pPr>
+          </w:p>
+        </w:tc>
+        <w:tc>
+          <w:tcPr>
+            <w:tcW w:w="1597" w:type="dxa"/>
+            <w:vMerge/>
+          </w:tcPr>
+          <w:p>
+            <w:pPr>
+              <w:spacing w:line="360" w:lineRule="auto"/>
+            </w:pPr>
+          </w:p>
+        </w:tc>
+        <w:tc>
+          <w:tcPr>
+            <w:tcW w:w="2439" w:type="dxa"/>
+            <w:vMerge/>
+          </w:tcPr>
+          <w:p>
+            <w:pPr>
+              <w:spacing w:line="360" w:lineRule="auto"/>
+            </w:pPr>
+          </w:p>
+        </w:tc>
+        <w:tc>
+          <w:tcPr>
+            <w:tcW w:w="2344" w:type="dxa"/>
+          </w:tcPr>
+          <w:p>
+            <w:pPr>
+              <w:spacing w:line="360" w:lineRule="auto"/>
+            </w:pPr>
+            <w:r>
+              <w:t>Сбор имен угроз</w:t>
+            </w:r>
+          </w:p>
+        </w:tc>
+        <w:tc>
+          <w:tcPr>
+            <w:tcW w:w="968" w:type="dxa"/>
+          </w:tcPr>
+          <w:p>
+            <w:pPr>
+              <w:spacing w:line="360" w:lineRule="auto"/>
+              <w:rPr>
+                <w:lang w:val="en-US"/>
+              </w:rPr>
+            </w:pPr>
+            <w:r>
+              <w:rPr>
+                <w:lang w:val="en-US"/>
+              </w:rPr>
+              <w:t>Name, hostname, domain</w:t>
+            </w:r>
+          </w:p>
+        </w:tc>
+      </w:tr>
+      <w:tr>
+        <w:tc>
+          <w:tcPr>
+            <w:tcW w:w="1997" w:type="dxa"/>
+            <w:vMerge/>
+          </w:tcPr>
+          <w:p>
+            <w:pPr>
+              <w:spacing w:line="360" w:lineRule="auto"/>
+              <w:jc w:val="center"/>
+              <w:rPr>
+                <w:b/>
+                <w:bCs/>
+              </w:rPr>
+            </w:pPr>
+          </w:p>
+        </w:tc>
+        <w:tc>
+          <w:tcPr>
+            <w:tcW w:w="1597" w:type="dxa"/>
+            <w:vMerge w:val="restart"/>
+          </w:tcPr>
+          <w:p>
+            <w:pPr>
+              <w:spacing w:line="360" w:lineRule="auto"/>
+            </w:pPr>
+            <w:r>
+              <w:t>Обработка данных</w:t>
+            </w:r>
+          </w:p>
+        </w:tc>
+        <w:tc>
+          <w:tcPr>
+            <w:tcW w:w="2439" w:type="dxa"/>
+            <w:vMerge w:val="restart"/>
+          </w:tcPr>
+          <w:p>
+            <w:pPr>
+              <w:spacing w:line="360" w:lineRule="auto"/>
+            </w:pPr>
+            <w:r>
+              <w:t>Проверка собранных данных</w:t>
+            </w:r>
+          </w:p>
+        </w:tc>
+        <w:tc>
+          <w:tcPr>
+            <w:tcW w:w="2344" w:type="dxa"/>
+          </w:tcPr>
+          <w:p>
+            <w:pPr>
+              <w:spacing w:line="360" w:lineRule="auto"/>
+            </w:pPr>
+            <w:r>
+              <w:t>Использование песочниц для анализа собранных данных</w:t>
+            </w:r>
+          </w:p>
+        </w:tc>
+        <w:tc>
+          <w:tcPr>
+            <w:tcW w:w="968" w:type="dxa"/>
+          </w:tcPr>
+          <w:p>
+            <w:pPr>
+              <w:spacing w:line="360" w:lineRule="auto"/>
+            </w:pPr>
+          </w:p>
+        </w:tc>
+      </w:tr>
+      <w:tr>
+        <w:tc>
+          <w:tcPr>
+            <w:tcW w:w="1997" w:type="dxa"/>
+            <w:vMerge/>
+          </w:tcPr>
+          <w:p>
+            <w:pPr>
+              <w:spacing w:line="360" w:lineRule="auto"/>
+              <w:jc w:val="center"/>
+              <w:rPr>
+                <w:b/>
+                <w:bCs/>
+              </w:rPr>
+            </w:pPr>
+          </w:p>
+        </w:tc>
+        <w:tc>
+          <w:tcPr>
+            <w:tcW w:w="1597" w:type="dxa"/>
+            <w:vMerge/>
+          </w:tcPr>
+          <w:p>
+            <w:pPr>
+              <w:spacing w:line="360" w:lineRule="auto"/>
+            </w:pPr>
+          </w:p>
+        </w:tc>
+        <w:tc>
+          <w:tcPr>
+            <w:tcW w:w="2439" w:type="dxa"/>
+            <w:vMerge/>
+          </w:tcPr>
+          <w:p>
+            <w:pPr>
+              <w:spacing w:line="360" w:lineRule="auto"/>
+            </w:pPr>
+          </w:p>
+        </w:tc>
+        <w:tc>
+          <w:tcPr>
+            <w:tcW w:w="2344" w:type="dxa"/>
+          </w:tcPr>
+          <w:p>
+            <w:pPr>
+              <w:spacing w:line="360" w:lineRule="auto"/>
+            </w:pPr>
+            <w:r>
+              <w:t>Проверка аналитиком полученных данных</w:t>
+            </w:r>
+          </w:p>
+        </w:tc>
+        <w:tc>
+          <w:tcPr>
+            <w:tcW w:w="968" w:type="dxa"/>
+          </w:tcPr>
+          <w:p>
+            <w:pPr>
+              <w:spacing w:line="360" w:lineRule="auto"/>
+            </w:pPr>
+            <w:r>
+              <w:t>Использование ГОСТов и внутренней документации</w:t>
+            </w:r>
+          </w:p>
+        </w:tc>
+      </w:tr>
+      <w:tr>
+        <w:tc>
+          <w:tcPr>
+            <w:tcW w:w="1997" w:type="dxa"/>
+            <w:vMerge/>
+          </w:tcPr>
+          <w:p>
+            <w:pPr>
+              <w:spacing w:line="360" w:lineRule="auto"/>
+              <w:jc w:val="center"/>
+              <w:rPr>
+                <w:b/>
+                <w:bCs/>
+              </w:rPr>
+            </w:pPr>
+          </w:p>
+        </w:tc>
+        <w:tc>
+          <w:tcPr>
+            <w:tcW w:w="1597" w:type="dxa"/>
+            <w:vMerge/>
+          </w:tcPr>
+          <w:p>
+            <w:pPr>
+              <w:spacing w:line="360" w:lineRule="auto"/>
+            </w:pPr>
+          </w:p>
+        </w:tc>
+        <w:tc>
+          <w:tcPr>
+            <w:tcW w:w="2439" w:type="dxa"/>
+            <w:vMerge w:val="restart"/>
+          </w:tcPr>
+          <w:p>
+            <w:pPr>
+              <w:spacing w:line="360" w:lineRule="auto"/>
+            </w:pPr>
+            <w:r>
+              <w:t>Фильтрация собранных данных</w:t>
+            </w:r>
+          </w:p>
+        </w:tc>
+        <w:tc>
+          <w:tcPr>
+            <w:tcW w:w="2344" w:type="dxa"/>
+          </w:tcPr>
+          <w:p>
+            <w:pPr>
+              <w:spacing w:line="360" w:lineRule="auto"/>
+            </w:pPr>
+            <w:r>
+              <w:t>Использование статистических критериев</w:t>
+            </w:r>
+          </w:p>
+        </w:tc>
+        <w:tc>
+          <w:tcPr>
+            <w:tcW w:w="968" w:type="dxa"/>
+          </w:tcPr>
+          <w:p>
+            <w:pPr>
+              <w:spacing w:line="360" w:lineRule="auto"/>
+            </w:pPr>
+            <w:r>
+              <w:t>Использование математической статистики</w:t>
+            </w:r>
+          </w:p>
+        </w:tc>
+      </w:tr>
+      <w:tr>
+        <w:tc>
+          <w:tcPr>
+            <w:tcW w:w="1997" w:type="dxa"/>
+            <w:vMerge/>
+          </w:tcPr>
+          <w:p>
+            <w:pPr>
+              <w:spacing w:line="360" w:lineRule="auto"/>
+              <w:jc w:val="center"/>
+              <w:rPr>
+                <w:b/>
+                <w:bCs/>
+              </w:rPr>
+            </w:pPr>
+          </w:p>
+        </w:tc>
+        <w:tc>
+          <w:tcPr>
+            <w:tcW w:w="1597" w:type="dxa"/>
+            <w:vMerge/>
+          </w:tcPr>
+          <w:p>
+            <w:pPr>
+              <w:spacing w:line="360" w:lineRule="auto"/>
+            </w:pPr>
+          </w:p>
+        </w:tc>
+        <w:tc>
+          <w:tcPr>
+            <w:tcW w:w="2439" w:type="dxa"/>
+            <w:vMerge/>
+          </w:tcPr>
+          <w:p>
+            <w:pPr>
+              <w:spacing w:line="360" w:lineRule="auto"/>
+            </w:pPr>
+          </w:p>
+        </w:tc>
+        <w:tc>
+          <w:tcPr>
+            <w:tcW w:w="2344" w:type="dxa"/>
+          </w:tcPr>
+          <w:p>
+            <w:pPr>
+              <w:spacing w:line="360" w:lineRule="auto"/>
+            </w:pPr>
+            <w:r>
+              <w:t>Использование инструментов для определения сходства</w:t>
+            </w:r>
+          </w:p>
+        </w:tc>
+        <w:tc>
+          <w:tcPr>
+            <w:tcW w:w="968" w:type="dxa"/>
+          </w:tcPr>
+          <w:p>
+            <w:pPr>
+              <w:spacing w:line="360" w:lineRule="auto"/>
+            </w:pPr>
+            <w:r>
+              <w:t xml:space="preserve">Использование </w:t>
+            </w:r>
+            <w:r>
+              <w:t>отчетов,</w:t>
+            </w:r>
+            <w:r>
+              <w:t xml:space="preserve"> ранее полученных в ходе разведки либо аналитики</w:t>
+            </w:r>
+          </w:p>
+        </w:tc>
+      </w:tr>
+      <w:tr>
+        <w:tc>
+          <w:tcPr>
+            <w:tcW w:w="1997" w:type="dxa"/>
+            <w:vMerge w:val="restart"/>
+          </w:tcPr>
+          <w:p>
+            <w:pPr>
+              <w:spacing w:line="360" w:lineRule="auto"/>
+            </w:pPr>
+            <w:r>
+              <w:t>Формирование отчета</w:t>
+            </w:r>
+          </w:p>
+        </w:tc>
+        <w:tc>
+          <w:tcPr>
+            <w:tcW w:w="1597" w:type="dxa"/>
+            <w:vMerge w:val="restart"/>
+          </w:tcPr>
+          <w:p>
+            <w:pPr>
+              <w:spacing w:line="360" w:lineRule="auto"/>
+            </w:pPr>
+            <w:r>
+              <w:t>Поиск данных</w:t>
+            </w:r>
+          </w:p>
+        </w:tc>
+        <w:tc>
+          <w:tcPr>
+            <w:tcW w:w="2439" w:type="dxa"/>
+            <w:vMerge w:val="restart"/>
+          </w:tcPr>
+          <w:p>
+            <w:pPr>
+              <w:spacing w:line="360" w:lineRule="auto"/>
+            </w:pPr>
+            <w:r>
+              <w:t>Обращение к собственной базе угроз</w:t>
+            </w:r>
+          </w:p>
+        </w:tc>
+        <w:tc>
+          <w:tcPr>
+            <w:tcW w:w="2344" w:type="dxa"/>
+          </w:tcPr>
+          <w:p>
+            <w:pPr>
+              <w:spacing w:line="360" w:lineRule="auto"/>
+            </w:pPr>
+            <w:r>
+              <w:t>Глубокий анализ идентификаторов угроз</w:t>
+            </w:r>
+          </w:p>
+        </w:tc>
+        <w:tc>
+          <w:tcPr>
+            <w:tcW w:w="968" w:type="dxa"/>
+          </w:tcPr>
+          <w:p>
+            <w:pPr>
+              <w:spacing w:line="360" w:lineRule="auto"/>
+            </w:pPr>
+          </w:p>
+        </w:tc>
+      </w:tr>
+      <w:tr>
+        <w:tc>
+          <w:tcPr>
+            <w:tcW w:w="1997" w:type="dxa"/>
+            <w:vMerge/>
+          </w:tcPr>
+          <w:p>
+            <w:pPr>
+              <w:spacing w:line="360" w:lineRule="auto"/>
+            </w:pPr>
+          </w:p>
+        </w:tc>
+        <w:tc>
+          <w:tcPr>
+            <w:tcW w:w="1597" w:type="dxa"/>
+            <w:vMerge/>
+          </w:tcPr>
+          <w:p>
+            <w:pPr>
+              <w:spacing w:line="360" w:lineRule="auto"/>
+            </w:pPr>
+          </w:p>
+        </w:tc>
+        <w:tc>
+          <w:tcPr>
+            <w:tcW w:w="2439" w:type="dxa"/>
+            <w:vMerge/>
+          </w:tcPr>
+          <w:p>
+            <w:pPr>
+              <w:spacing w:line="360" w:lineRule="auto"/>
+            </w:pPr>
+          </w:p>
+        </w:tc>
+        <w:tc>
+          <w:tcPr>
+            <w:tcW w:w="2344" w:type="dxa"/>
+          </w:tcPr>
+          <w:p>
+            <w:pPr>
+              <w:spacing w:line="360" w:lineRule="auto"/>
+            </w:pPr>
+            <w:r>
+              <w:t>Поиск соответствующих зависимостей</w:t>
+            </w:r>
+          </w:p>
+        </w:tc>
+        <w:tc>
+          <w:tcPr>
+            <w:tcW w:w="968" w:type="dxa"/>
+          </w:tcPr>
+          <w:p>
+            <w:pPr>
+              <w:spacing w:line="360" w:lineRule="auto"/>
+            </w:pPr>
+          </w:p>
+        </w:tc>
+      </w:tr>
+      <w:tr>
+        <w:tc>
+          <w:tcPr>
+            <w:tcW w:w="1997" w:type="dxa"/>
+            <w:vMerge/>
+          </w:tcPr>
+          <w:p>
+            <w:pPr>
+              <w:spacing w:line="360" w:lineRule="auto"/>
+            </w:pPr>
+          </w:p>
+        </w:tc>
+        <w:tc>
+          <w:tcPr>
+            <w:tcW w:w="1597" w:type="dxa"/>
+            <w:vMerge/>
+          </w:tcPr>
+          <w:p>
+            <w:pPr>
+              <w:spacing w:line="360" w:lineRule="auto"/>
+            </w:pPr>
+          </w:p>
+        </w:tc>
+        <w:tc>
+          <w:tcPr>
+            <w:tcW w:w="2439" w:type="dxa"/>
+            <w:vMerge w:val="restart"/>
+          </w:tcPr>
+          <w:p>
+            <w:pPr>
+              <w:spacing w:line="360" w:lineRule="auto"/>
+            </w:pPr>
+            <w:r>
+              <w:t>Обращение к сторонней базе угроз или к любым открытым источникам в сети Интернет</w:t>
+            </w:r>
+          </w:p>
+        </w:tc>
+        <w:tc>
+          <w:tcPr>
+            <w:tcW w:w="2344" w:type="dxa"/>
+          </w:tcPr>
+          <w:p>
+            <w:pPr>
+              <w:spacing w:line="360" w:lineRule="auto"/>
+            </w:pPr>
+            <w:r>
+              <w:t>Глубокий анализ идентификаторов угроз</w:t>
+            </w:r>
+          </w:p>
+        </w:tc>
+        <w:tc>
+          <w:tcPr>
+            <w:tcW w:w="968" w:type="dxa"/>
+          </w:tcPr>
+          <w:p>
+            <w:pPr>
+              <w:spacing w:line="360" w:lineRule="auto"/>
+            </w:pPr>
+          </w:p>
+        </w:tc>
+      </w:tr>
+      <w:tr>
+        <w:tc>
+          <w:tcPr>
+            <w:tcW w:w="1997" w:type="dxa"/>
+            <w:vMerge/>
+          </w:tcPr>
+          <w:p>
+            <w:pPr>
+              <w:spacing w:line="360" w:lineRule="auto"/>
+            </w:pPr>
+          </w:p>
+        </w:tc>
+        <w:tc>
+          <w:tcPr>
+            <w:tcW w:w="1597" w:type="dxa"/>
+            <w:vMerge/>
+          </w:tcPr>
+          <w:p>
+            <w:pPr>
+              <w:spacing w:line="360" w:lineRule="auto"/>
+            </w:pPr>
+          </w:p>
+        </w:tc>
+        <w:tc>
+          <w:tcPr>
+            <w:tcW w:w="2439" w:type="dxa"/>
+            <w:vMerge/>
+          </w:tcPr>
+          <w:p>
+            <w:pPr>
+              <w:spacing w:line="360" w:lineRule="auto"/>
+            </w:pPr>
+          </w:p>
+        </w:tc>
+        <w:tc>
+          <w:tcPr>
+            <w:tcW w:w="2344" w:type="dxa"/>
+          </w:tcPr>
+          <w:p>
+            <w:pPr>
+              <w:spacing w:line="360" w:lineRule="auto"/>
+            </w:pPr>
+            <w:r>
+              <w:t>Поиск соответствующих зависимостей</w:t>
+            </w:r>
+          </w:p>
+        </w:tc>
+        <w:tc>
+          <w:tcPr>
+            <w:tcW w:w="968" w:type="dxa"/>
+          </w:tcPr>
+          <w:p>
+            <w:pPr>
+              <w:spacing w:line="360" w:lineRule="auto"/>
+            </w:pPr>
+          </w:p>
+        </w:tc>
+      </w:tr>
+      <w:tr>
+        <w:tc>
+          <w:tcPr>
+            <w:tcW w:w="1997" w:type="dxa"/>
+            <w:vMerge/>
+          </w:tcPr>
+          <w:p>
+            <w:pPr>
+              <w:spacing w:line="360" w:lineRule="auto"/>
+            </w:pPr>
+          </w:p>
+        </w:tc>
+        <w:tc>
+          <w:tcPr>
+            <w:tcW w:w="1597" w:type="dxa"/>
+            <w:vMerge w:val="restart"/>
+          </w:tcPr>
+          <w:p>
+            <w:pPr>
+              <w:spacing w:line="360" w:lineRule="auto"/>
+            </w:pPr>
+            <w:r>
+              <w:t>Обработка данных</w:t>
+            </w:r>
+          </w:p>
+        </w:tc>
+        <w:tc>
+          <w:tcPr>
+            <w:tcW w:w="2439" w:type="dxa"/>
+            <w:vMerge w:val="restart"/>
+          </w:tcPr>
+          <w:p>
+            <w:pPr>
+              <w:spacing w:line="360" w:lineRule="auto"/>
+            </w:pPr>
+            <w:r>
+              <w:t>Структурирование данных</w:t>
+            </w:r>
+          </w:p>
+        </w:tc>
+        <w:tc>
+          <w:tcPr>
+            <w:tcW w:w="2344" w:type="dxa"/>
+          </w:tcPr>
+          <w:p>
+            <w:pPr>
+              <w:spacing w:line="360" w:lineRule="auto"/>
+              <w:rPr>
+                <w:lang w:val="en-US"/>
+              </w:rPr>
+            </w:pPr>
+            <w:r>
+              <w:t xml:space="preserve">Использование формата </w:t>
+            </w:r>
+            <w:r>
+              <w:rPr>
+                <w:lang w:val="en-US"/>
+              </w:rPr>
+              <w:t>STIX</w:t>
+            </w:r>
+          </w:p>
+        </w:tc>
+        <w:tc>
+          <w:tcPr>
+            <w:tcW w:w="968" w:type="dxa"/>
+          </w:tcPr>
+          <w:p>
+            <w:pPr>
+              <w:spacing w:line="360" w:lineRule="auto"/>
+            </w:pPr>
+            <w:r>
+              <w:t>Использование документации</w:t>
+            </w:r>
+            <w:r>
+              <w:rPr>
+                <w:rStyle w:val="af0"/>
+              </w:rPr>
+              <w:footnoteReference w:id="1"/>
+            </w:r>
+          </w:p>
+        </w:tc>
+      </w:tr>
+      <w:tr>
+        <w:tc>
+          <w:tcPr>
+            <w:tcW w:w="1997" w:type="dxa"/>
+            <w:vMerge/>
+          </w:tcPr>
+          <w:p>
+            <w:pPr>
+              <w:spacing w:line="360" w:lineRule="auto"/>
+            </w:pPr>
+          </w:p>
+        </w:tc>
+        <w:tc>
+          <w:tcPr>
+            <w:tcW w:w="1597" w:type="dxa"/>
+            <w:vMerge/>
+          </w:tcPr>
+          <w:p>
+            <w:pPr>
+              <w:spacing w:line="360" w:lineRule="auto"/>
+            </w:pPr>
+          </w:p>
+        </w:tc>
+        <w:tc>
+          <w:tcPr>
+            <w:tcW w:w="2439" w:type="dxa"/>
+            <w:vMerge/>
+          </w:tcPr>
+          <w:p>
+            <w:pPr>
+              <w:spacing w:line="360" w:lineRule="auto"/>
+            </w:pPr>
+          </w:p>
+        </w:tc>
+        <w:tc>
+          <w:tcPr>
+            <w:tcW w:w="2344" w:type="dxa"/>
+          </w:tcPr>
+          <w:p>
+            <w:pPr>
+              <w:spacing w:line="360" w:lineRule="auto"/>
+              <w:rPr>
+                <w:lang w:val="en-US"/>
+              </w:rPr>
+            </w:pPr>
+            <w:r>
+              <w:t>Использование формата MISP</w:t>
+            </w:r>
+          </w:p>
+        </w:tc>
+        <w:tc>
+          <w:tcPr>
+            <w:tcW w:w="968" w:type="dxa"/>
+          </w:tcPr>
+          <w:p>
+            <w:pPr>
+              <w:spacing w:line="360" w:lineRule="auto"/>
+            </w:pPr>
+            <w:r>
+              <w:t>Использование документации</w:t>
+            </w:r>
+            <w:r>
+              <w:rPr>
+                <w:rStyle w:val="af0"/>
+              </w:rPr>
+              <w:footnoteReference w:id="2"/>
+            </w:r>
+          </w:p>
+        </w:tc>
+      </w:tr>
+      <w:tr>
+        <w:tc>
+          <w:tcPr>
+            <w:tcW w:w="1997" w:type="dxa"/>
+            <w:vMerge/>
+          </w:tcPr>
+          <w:p>
+            <w:pPr>
+              <w:spacing w:line="360" w:lineRule="auto"/>
+            </w:pPr>
+          </w:p>
+        </w:tc>
+        <w:tc>
+          <w:tcPr>
+            <w:tcW w:w="1597" w:type="dxa"/>
+            <w:vMerge/>
+          </w:tcPr>
+          <w:p>
+            <w:pPr>
+              <w:spacing w:line="360" w:lineRule="auto"/>
+            </w:pPr>
+          </w:p>
+        </w:tc>
+        <w:tc>
+          <w:tcPr>
+            <w:tcW w:w="2439" w:type="dxa"/>
+            <w:vMerge w:val="restart"/>
+          </w:tcPr>
+          <w:p>
+            <w:pPr>
+              <w:spacing w:line="360" w:lineRule="auto"/>
+            </w:pPr>
+            <w:r>
+              <w:t>Фильтрация данных</w:t>
+            </w:r>
+          </w:p>
+        </w:tc>
+        <w:tc>
+          <w:tcPr>
+            <w:tcW w:w="2344" w:type="dxa"/>
+          </w:tcPr>
+          <w:p>
+            <w:pPr>
+              <w:spacing w:line="360" w:lineRule="auto"/>
+            </w:pPr>
+            <w:r>
+              <w:t>Удаление дублирующейся информации</w:t>
+            </w:r>
+          </w:p>
+        </w:tc>
+        <w:tc>
+          <w:tcPr>
+            <w:tcW w:w="968" w:type="dxa"/>
+          </w:tcPr>
+          <w:p>
+            <w:pPr>
+              <w:spacing w:line="360" w:lineRule="auto"/>
+            </w:pPr>
+          </w:p>
+        </w:tc>
+      </w:tr>
+      <w:tr>
+        <w:tc>
+          <w:tcPr>
+            <w:tcW w:w="1997" w:type="dxa"/>
+            <w:vMerge/>
+            <w:tcBorders>
+              <w:bottom w:val="single" w:sz="4" w:space="0" w:color="auto"/>
+            </w:tcBorders>
+          </w:tcPr>
+          <w:p>
+            <w:pPr>
+              <w:spacing w:line="360" w:lineRule="auto"/>
+            </w:pPr>
+          </w:p>
+        </w:tc>
+        <w:tc>
+          <w:tcPr>
+            <w:tcW w:w="1597" w:type="dxa"/>
+            <w:vMerge/>
+          </w:tcPr>
+          <w:p>
+            <w:pPr>
+              <w:spacing w:line="360" w:lineRule="auto"/>
+            </w:pPr>
+          </w:p>
+        </w:tc>
+        <w:tc>
+          <w:tcPr>
+            <w:tcW w:w="2439" w:type="dxa"/>
+            <w:vMerge/>
+          </w:tcPr>
+          <w:p>
+            <w:pPr>
+              <w:spacing w:line="360" w:lineRule="auto"/>
+            </w:pPr>
+          </w:p>
+        </w:tc>
+        <w:tc>
+          <w:tcPr>
+            <w:tcW w:w="2344" w:type="dxa"/>
+          </w:tcPr>
+          <w:p>
+            <w:pPr>
+              <w:spacing w:line="360" w:lineRule="auto"/>
+            </w:pPr>
+            <w:r>
+              <w:t>Установка приоритета угрозе</w:t>
+            </w:r>
+          </w:p>
+        </w:tc>
+        <w:tc>
+          <w:tcPr>
+            <w:tcW w:w="968" w:type="dxa"/>
+          </w:tcPr>
+          <w:p>
+            <w:pPr>
+              <w:spacing w:line="360" w:lineRule="auto"/>
+            </w:pPr>
+            <w:r>
+              <w:t>Использование внутренней документации и ориентирован</w:t>
+            </w:r>
+            <w:r>
+              <w:lastRenderedPageBreak/>
+              <w:t xml:space="preserve">ие на </w:t>
+            </w:r>
+            <w:r>
+              <w:rPr>
+                <w:lang w:val="en-US"/>
+              </w:rPr>
+              <w:t>OWASP</w:t>
+            </w:r>
+            <w:r>
+              <w:t xml:space="preserve"> 10</w:t>
+            </w:r>
+          </w:p>
+        </w:tc>
+      </w:tr>
+    </w:tbl>
+    <w:p/>
+    <w:p>
+      <w:pPr>
+        <w:pStyle w:val="3"/>
+        <w:spacing w:line="360" w:lineRule="auto"/>
+        <w:jc w:val="center"/>
         <w:rPr>
           <w:rFonts w:ascii="Times New Roman" w:hAnsi="Times New Roman" w:cs="Times New Roman"/>
-          <w:color w:val="auto"/>
-          <w:sz w:val="28"/>
-          <w:szCs w:val="28"/>
-        </w:rPr>
-        <w:t>, определение сценариев применения методологической основы построения существующих базовых технологий</w:t>
-      </w:r>
-      <w:bookmarkEnd w:id="6"/>
-    </w:p>
-    <w:p>
-      <w:pPr>
-        <w:pStyle w:val="3"/>
-        <w:jc w:val="center"/>
-        <w:rPr>
-          <w:rFonts w:ascii="Times New Roman" w:hAnsi="Times New Roman" w:cs="Times New Roman"/>
+          <w:b/>
+          <w:bCs/>
           <w:color w:val="auto"/>
           <w:sz w:val="28"/>
           <w:szCs w:val="28"/>
           <w:shd w:val="clear" w:color="auto" w:fill="FFFFFF"/>
         </w:rPr>
       </w:pPr>
-      <w:bookmarkStart w:id="7" w:name="_Toc151208328"/>
+      <w:bookmarkStart w:id="8" w:name="_Toc151242140"/>
       <w:r>
         <w:rPr>
           <w:rFonts w:ascii="Times New Roman" w:hAnsi="Times New Roman" w:cs="Times New Roman"/>
+          <w:b/>
+          <w:bCs/>
           <w:color w:val="auto"/>
           <w:sz w:val="28"/>
           <w:szCs w:val="28"/>
         </w:rPr>
-        <w:t xml:space="preserve">1.1.3 </w:t>
+        <w:t xml:space="preserve">1.1.3 Построение структурно-функциональной схемы систем и средств. Исследование существующих систем, комплексов и средств, реализующих </w:t>
       </w:r>
       <w:r>
         <w:rPr>
           <w:rFonts w:ascii="Times New Roman" w:hAnsi="Times New Roman" w:cs="Times New Roman"/>
+          <w:b/>
+          <w:bCs/>
           <w:color w:val="auto"/>
           <w:sz w:val="28"/>
           <w:szCs w:val="28"/>
         </w:rPr>
-        <w:t xml:space="preserve">Построение структурно-функциональной схемы систем и средств. Исследование существующих систем, комплексов и средств, реализующих базовые технологии </w:t>
+        <w:t xml:space="preserve">составления отчета об угрозах с использованием </w:t>
       </w:r>
       <w:proofErr w:type="spellStart"/>
       <w:r>
         <w:rPr>
           <w:rFonts w:ascii="Times New Roman" w:hAnsi="Times New Roman" w:cs="Times New Roman"/>
+          <w:b/>
+          <w:bCs/>
           <w:color w:val="auto"/>
           <w:sz w:val="28"/>
           <w:szCs w:val="28"/>
@@ -2099,6 +5740,8 @@
       <w:r>
         <w:rPr>
           <w:rFonts w:ascii="Times New Roman" w:hAnsi="Times New Roman" w:cs="Times New Roman"/>
+          <w:b/>
+          <w:bCs/>
           <w:color w:val="auto"/>
           <w:sz w:val="28"/>
           <w:szCs w:val="28"/>
@@ -2106,23 +5749,169 @@
         </w:rPr>
         <w:t xml:space="preserve"> Intelligence</w:t>
       </w:r>
-      <w:bookmarkEnd w:id="7"/>
+      <w:bookmarkEnd w:id="8"/>
+    </w:p>
+    <w:p>
+      <w:pPr>
+        <w:spacing w:line="360" w:lineRule="auto"/>
+      </w:pPr>
+      <w:r>
+        <w:tab/>
+        <w:t xml:space="preserve">Построим схему создания отчета об угрозах с использованием </w:t>
+      </w:r>
+      <w:r>
+        <w:rPr>
+          <w:lang w:val="en-US"/>
+        </w:rPr>
+        <w:t>Threat</w:t>
+      </w:r>
+      <w:r>
+        <w:t xml:space="preserve"> </w:t>
+      </w:r>
+      <w:r>
+        <w:rPr>
+          <w:lang w:val="en-US"/>
+        </w:rPr>
+        <w:t>Intelligence</w:t>
+      </w:r>
+      <w:r>
+        <w:t>:</w:t>
+      </w:r>
+    </w:p>
+    <w:p>
+      <w:pPr>
+        <w:keepNext/>
+        <w:spacing w:line="360" w:lineRule="auto"/>
+      </w:pPr>
+      <w:r>
+        <w:rPr>
+          <w:noProof/>
+        </w:rPr>
+        <w:drawing>
+          <wp:inline distT="0" distB="0" distL="0" distR="0" wp14:anchorId="63BA1BF5" wp14:editId="7EF53758">
+            <wp:extent cx="5940425" cy="3538220"/>
+            <wp:effectExtent l="0" t="0" r="3175" b="5080"/>
+            <wp:docPr id="4" name="Рисунок 4"/>
+            <wp:cNvGraphicFramePr>
+              <a:graphicFrameLocks xmlns:a="http://schemas.openxmlformats.org/drawingml/2006/main" noChangeAspect="1"/>
+            </wp:cNvGraphicFramePr>
+            <a:graphic xmlns:a="http://schemas.openxmlformats.org/drawingml/2006/main">
+              <a:graphicData uri="http://schemas.openxmlformats.org/drawingml/2006/picture">
+                <pic:pic xmlns:pic="http://schemas.openxmlformats.org/drawingml/2006/picture">
+                  <pic:nvPicPr>
+                    <pic:cNvPr id="1" name=""/>
+                    <pic:cNvPicPr/>
+                  </pic:nvPicPr>
+                  <pic:blipFill>
+                    <a:blip r:embed="rId9"/>
+                    <a:stretch>
+                      <a:fillRect/>
+                    </a:stretch>
+                  </pic:blipFill>
+                  <pic:spPr>
+                    <a:xfrm>
+                      <a:off x="0" y="0"/>
+                      <a:ext cx="5940425" cy="3538220"/>
+                    </a:xfrm>
+                    <a:prstGeom prst="rect">
+                      <a:avLst/>
+                    </a:prstGeom>
+                  </pic:spPr>
+                </pic:pic>
+              </a:graphicData>
+            </a:graphic>
+          </wp:inline>
+        </w:drawing>
+      </w:r>
+    </w:p>
+    <w:p>
+      <w:pPr>
+        <w:pStyle w:val="ad"/>
+        <w:spacing w:line="360" w:lineRule="auto"/>
+        <w:jc w:val="center"/>
+        <w:rPr>
+          <w:color w:val="auto"/>
+          <w:sz w:val="24"/>
+          <w:szCs w:val="24"/>
+        </w:rPr>
+      </w:pPr>
+      <w:r>
+        <w:rPr>
+          <w:color w:val="auto"/>
+          <w:sz w:val="24"/>
+          <w:szCs w:val="24"/>
+        </w:rPr>
+        <w:t xml:space="preserve">Рисунок </w:t>
+      </w:r>
+      <w:r>
+        <w:rPr>
+          <w:color w:val="auto"/>
+          <w:sz w:val="24"/>
+          <w:szCs w:val="24"/>
+        </w:rPr>
+        <w:fldChar w:fldCharType="begin"/>
+      </w:r>
+      <w:r>
+        <w:rPr>
+          <w:color w:val="auto"/>
+          <w:sz w:val="24"/>
+          <w:szCs w:val="24"/>
+        </w:rPr>
+        <w:instrText xml:space="preserve"> SEQ Рисунок \* ARABIC </w:instrText>
+      </w:r>
+      <w:r>
+        <w:rPr>
+          <w:color w:val="auto"/>
+          <w:sz w:val="24"/>
+          <w:szCs w:val="24"/>
+        </w:rPr>
+        <w:fldChar w:fldCharType="separate"/>
+      </w:r>
+      <w:r>
+        <w:rPr>
+          <w:noProof/>
+          <w:color w:val="auto"/>
+          <w:sz w:val="24"/>
+          <w:szCs w:val="24"/>
+        </w:rPr>
+        <w:t>1</w:t>
+      </w:r>
+      <w:r>
+        <w:rPr>
+          <w:color w:val="auto"/>
+          <w:sz w:val="24"/>
+          <w:szCs w:val="24"/>
+        </w:rPr>
+        <w:fldChar w:fldCharType="end"/>
+      </w:r>
+      <w:r>
+        <w:rPr>
+          <w:color w:val="auto"/>
+          <w:sz w:val="24"/>
+          <w:szCs w:val="24"/>
+        </w:rPr>
+        <w:t>. Схема создания отчета об угрозах</w:t>
+      </w:r>
     </w:p>
     <w:p>
       <w:pPr>
         <w:pStyle w:val="2"/>
+        <w:spacing w:line="360" w:lineRule="auto"/>
         <w:ind w:left="0" w:firstLine="0"/>
         <w:jc w:val="center"/>
         <w:rPr>
           <w:shd w:val="clear" w:color="auto" w:fill="FFFFFF"/>
         </w:rPr>
       </w:pPr>
-      <w:bookmarkStart w:id="8" w:name="_Toc151208329"/>
+      <w:bookmarkStart w:id="9" w:name="_Toc151242141"/>
       <w:r>
         <w:t xml:space="preserve">1.2 </w:t>
       </w:r>
       <w:r>
-        <w:t xml:space="preserve">Анализ состава задач в области построения технологий </w:t>
+        <w:t xml:space="preserve">Анализ состава задач в области </w:t>
+      </w:r>
+      <w:r>
+        <w:t xml:space="preserve">составления отчета об угрозах с использованием </w:t>
       </w:r>
       <w:proofErr w:type="spellStart"/>
       <w:r>
@@ -2145,7 +5934,10 @@
         <w:t xml:space="preserve"> </w:t>
       </w:r>
       <w:r>
-        <w:t xml:space="preserve">Анализ предмета исследований – исследование существующих прикладных технологий </w:t>
+        <w:t xml:space="preserve">Анализ предмета исследований – исследование </w:t>
+      </w:r>
+      <w:r>
+        <w:t xml:space="preserve">составления отчета об угрозах с использованием </w:t>
       </w:r>
       <w:proofErr w:type="spellStart"/>
       <w:r>
@@ -2161,33 +5953,81 @@
         </w:rPr>
         <w:t xml:space="preserve"> Intelligence</w:t>
       </w:r>
-      <w:bookmarkEnd w:id="8"/>
+      <w:bookmarkEnd w:id="9"/>
+    </w:p>
+    <w:p>
+      <w:pPr>
+        <w:rPr>
+          <w:shd w:val="clear" w:color="auto" w:fill="FFFFFF"/>
+        </w:rPr>
+      </w:pPr>
+      <w:r>
+        <w:rPr>
+          <w:shd w:val="clear" w:color="auto" w:fill="FFFFFF"/>
+        </w:rPr>
+        <w:tab/>
+        <w:t xml:space="preserve">Прикладными технологиями являются технологии реализующиеся в </w:t>
+      </w:r>
+      <w:r>
+        <w:rPr>
+          <w:shd w:val="clear" w:color="auto" w:fill="FFFFFF"/>
+          <w:lang w:val="en-US"/>
+        </w:rPr>
+        <w:t>Threat</w:t>
+      </w:r>
+      <w:r>
+        <w:rPr>
+          <w:shd w:val="clear" w:color="auto" w:fill="FFFFFF"/>
+        </w:rPr>
+        <w:t xml:space="preserve"> </w:t>
+      </w:r>
+      <w:r>
+        <w:rPr>
+          <w:shd w:val="clear" w:color="auto" w:fill="FFFFFF"/>
+          <w:lang w:val="en-US"/>
+        </w:rPr>
+        <w:t>Intelligence</w:t>
+      </w:r>
+      <w:r>
+        <w:rPr>
+          <w:shd w:val="clear" w:color="auto" w:fill="FFFFFF"/>
+        </w:rPr>
+        <w:t>.</w:t>
+      </w:r>
     </w:p>
     <w:p>
       <w:pPr>
         <w:pStyle w:val="3"/>
+        <w:spacing w:line="360" w:lineRule="auto"/>
         <w:jc w:val="center"/>
         <w:rPr>
           <w:rFonts w:ascii="Times New Roman" w:hAnsi="Times New Roman" w:cs="Times New Roman"/>
+          <w:b/>
+          <w:bCs/>
           <w:color w:val="auto"/>
           <w:sz w:val="28"/>
           <w:szCs w:val="28"/>
         </w:rPr>
       </w:pPr>
-      <w:bookmarkStart w:id="9" w:name="_Toc151208330"/>
+      <w:bookmarkStart w:id="10" w:name="_Toc151242142"/>
       <w:r>
         <w:rPr>
           <w:rFonts w:ascii="Times New Roman" w:hAnsi="Times New Roman" w:cs="Times New Roman"/>
+          <w:b/>
+          <w:bCs/>
           <w:color w:val="auto"/>
           <w:sz w:val="28"/>
           <w:szCs w:val="28"/>
         </w:rPr>
+        <w:lastRenderedPageBreak/>
         <w:t xml:space="preserve">1.2.1. Анализ структуры построения существующих прикладных технологий </w:t>
       </w:r>
       <w:proofErr w:type="spellStart"/>
       <w:r>
         <w:rPr>
           <w:rFonts w:ascii="Times New Roman" w:hAnsi="Times New Roman" w:cs="Times New Roman"/>
+          <w:b/>
+          <w:bCs/>
           <w:color w:val="auto"/>
           <w:sz w:val="28"/>
           <w:szCs w:val="28"/>
@@ -2199,6 +6039,8 @@
       <w:r>
         <w:rPr>
           <w:rFonts w:ascii="Times New Roman" w:hAnsi="Times New Roman" w:cs="Times New Roman"/>
+          <w:b/>
+          <w:bCs/>
           <w:color w:val="auto"/>
           <w:sz w:val="28"/>
           <w:szCs w:val="28"/>
@@ -2209,29 +6051,71 @@
       <w:r>
         <w:rPr>
           <w:rFonts w:ascii="Times New Roman" w:hAnsi="Times New Roman" w:cs="Times New Roman"/>
+          <w:b/>
+          <w:bCs/>
           <w:color w:val="auto"/>
           <w:sz w:val="28"/>
           <w:szCs w:val="28"/>
         </w:rPr>
         <w:t xml:space="preserve"> и их составляющих</w:t>
       </w:r>
-      <w:bookmarkEnd w:id="9"/>
+      <w:bookmarkEnd w:id="10"/>
+    </w:p>
+    <w:p>
+      <w:pPr>
+        <w:spacing w:line="360" w:lineRule="auto"/>
+      </w:pPr>
+      <w:r>
+        <w:tab/>
+        <w:t xml:space="preserve">В прошлых пунктах была рассмотрена теоретическая структура составления отчетности об угрозах с использованием </w:t>
+      </w:r>
+      <w:proofErr w:type="spellStart"/>
+      <w:r>
+        <w:rPr>
+          <w:rFonts w:cs="Times New Roman"/>
+          <w:szCs w:val="28"/>
+          <w:shd w:val="clear" w:color="auto" w:fill="FFFFFF"/>
+        </w:rPr>
+        <w:t>Threat</w:t>
+      </w:r>
+      <w:proofErr w:type="spellEnd"/>
+      <w:r>
+        <w:rPr>
+          <w:rFonts w:cs="Times New Roman"/>
+          <w:szCs w:val="28"/>
+          <w:shd w:val="clear" w:color="auto" w:fill="FFFFFF"/>
+        </w:rPr>
+        <w:t xml:space="preserve"> Intelligence</w:t>
+      </w:r>
+      <w:r>
+        <w:rPr>
+          <w:rFonts w:cs="Times New Roman"/>
+          <w:szCs w:val="28"/>
+          <w:shd w:val="clear" w:color="auto" w:fill="FFFFFF"/>
+        </w:rPr>
+        <w:t>. Прикладная структура никак не отличается от теоретической, все этапы ровно следуют теории описанной в таблице 1.</w:t>
+      </w:r>
     </w:p>
     <w:p>
       <w:pPr>
         <w:pStyle w:val="3"/>
+        <w:spacing w:line="360" w:lineRule="auto"/>
         <w:jc w:val="center"/>
         <w:rPr>
           <w:rFonts w:ascii="Times New Roman" w:hAnsi="Times New Roman" w:cs="Times New Roman"/>
+          <w:b/>
+          <w:bCs/>
           <w:color w:val="auto"/>
           <w:sz w:val="28"/>
           <w:szCs w:val="28"/>
         </w:rPr>
       </w:pPr>
-      <w:bookmarkStart w:id="10" w:name="_Toc151208331"/>
+      <w:bookmarkStart w:id="11" w:name="_Toc151242143"/>
       <w:r>
         <w:rPr>
           <w:rFonts w:ascii="Times New Roman" w:hAnsi="Times New Roman" w:cs="Times New Roman"/>
+          <w:b/>
+          <w:bCs/>
           <w:color w:val="auto"/>
           <w:sz w:val="28"/>
           <w:szCs w:val="28"/>
@@ -2242,6 +6126,8 @@
       <w:r>
         <w:rPr>
           <w:rFonts w:ascii="Times New Roman" w:hAnsi="Times New Roman" w:cs="Times New Roman"/>
+          <w:b/>
+          <w:bCs/>
           <w:color w:val="auto"/>
           <w:sz w:val="28"/>
           <w:szCs w:val="28"/>
@@ -2253,6 +6139,8 @@
       <w:r>
         <w:rPr>
           <w:rFonts w:ascii="Times New Roman" w:hAnsi="Times New Roman" w:cs="Times New Roman"/>
+          <w:b/>
+          <w:bCs/>
           <w:color w:val="auto"/>
           <w:sz w:val="28"/>
           <w:szCs w:val="28"/>
@@ -2263,62 +6151,186 @@
       <w:r>
         <w:rPr>
           <w:rFonts w:ascii="Times New Roman" w:hAnsi="Times New Roman" w:cs="Times New Roman"/>
+          <w:b/>
+          <w:bCs/>
           <w:color w:val="auto"/>
           <w:sz w:val="28"/>
           <w:szCs w:val="28"/>
         </w:rPr>
         <w:t>, определение сценариев применения теоретической основы построения существующих прикладных технологий</w:t>
       </w:r>
-      <w:bookmarkEnd w:id="10"/>
-    </w:p>
-    <w:p>
-      <w:pPr>
-        <w:pStyle w:val="3"/>
-        <w:jc w:val="center"/>
-        <w:rPr>
-          <w:rFonts w:ascii="Times New Roman" w:hAnsi="Times New Roman" w:cs="Times New Roman"/>
-          <w:color w:val="auto"/>
+      <w:bookmarkEnd w:id="11"/>
+    </w:p>
+    <w:p>
+      <w:pPr>
+        <w:spacing w:line="360" w:lineRule="auto"/>
+      </w:pPr>
+      <w:r>
+        <w:tab/>
+      </w:r>
+      <w:r>
+        <w:t xml:space="preserve">Сбор </w:t>
+      </w:r>
+      <w:r>
+        <w:t>имен угроз, мет</w:t>
+      </w:r>
+      <w:r>
+        <w:t>ок</w:t>
+      </w:r>
+      <w:r>
+        <w:t xml:space="preserve"> времени, установленные IP-адреса зараженных веб-ресурсов, х</w:t>
+      </w:r>
+      <w:r>
+        <w:t>эши представление собой исследование открытых ресурсов в сети Интернет или использование баз данных об угрозах партнеров.</w:t>
+      </w:r>
+    </w:p>
+    <w:p>
+      <w:pPr>
+        <w:spacing w:line="360" w:lineRule="auto"/>
+      </w:pPr>
+      <w:r>
+        <w:tab/>
+        <w:t>Использование песочницы — это</w:t>
+      </w:r>
+      <w:r>
+        <w:t xml:space="preserve"> мощный инструмент, который позволяет исследовать исходные образцы файлов, находить индикаторы компрометации на основании поведенческого анализа и обнаруживать вредоносные объекты, которые не встречались ранее. Принятие аналитического решения</w:t>
+      </w:r>
+      <w:r>
+        <w:t xml:space="preserve"> </w:t>
+      </w:r>
+      <w:r>
+        <w:t>на основе поведения файла при одновременном анализе памяти процессов, сетевой активности</w:t>
+      </w:r>
+      <w:r>
+        <w:t xml:space="preserve"> </w:t>
+      </w:r>
+      <w:r>
+        <w:t>и прочих показателей – это оптимальный подход к пониманию современных комплексных целевых и APT-угроз.</w:t>
+      </w:r>
+    </w:p>
+    <w:p>
+      <w:pPr>
+        <w:spacing w:line="360" w:lineRule="auto"/>
+      </w:pPr>
+      <w:r>
+        <w:tab/>
+        <w:t>Использование различных фильтрующих действий позволяет отсеивать менее значимую или дублирующую информацию в потоке данных, что значительно повышает эффективность обнаружение необходимой угрозы в критический момент.</w:t>
+      </w:r>
+    </w:p>
+    <w:p>
+      <w:pPr>
+        <w:spacing w:line="360" w:lineRule="auto"/>
+      </w:pPr>
+      <w:r>
+        <w:tab/>
+        <w:t>Использование форматов для структури</w:t>
+      </w:r>
+      <w:r>
+        <w:t xml:space="preserve">рования информации позволяет хранить и передавать данных об угрозах в удобном для компании формате, а также для более эффективной работы сервисов связанных с передачей данных, </w:t>
+      </w:r>
+      <w:r>
+        <w:lastRenderedPageBreak/>
+        <w:t>так как если нет определенного стандарта по передаче и хранении данных, может повлечь за собой сбой.</w:t>
+      </w:r>
+    </w:p>
+    <w:p>
+      <w:pPr>
+        <w:jc w:val="left"/>
+      </w:pPr>
+      <w:r>
+        <w:br w:type="page"/>
+      </w:r>
+    </w:p>
+    <w:p>
+      <w:pPr>
+        <w:pStyle w:val="1"/>
+      </w:pPr>
+      <w:bookmarkStart w:id="12" w:name="_Toc151242144"/>
+      <w:r>
+        <w:lastRenderedPageBreak/>
+        <w:t>Заключение</w:t>
+      </w:r>
+      <w:bookmarkEnd w:id="12"/>
+    </w:p>
+    <w:p/>
+    <w:p>
+      <w:pPr>
+        <w:jc w:val="left"/>
+      </w:pPr>
+      <w:r>
+        <w:br w:type="page"/>
+      </w:r>
+    </w:p>
+    <w:bookmarkStart w:id="13" w:name="_Toc151242145" w:displacedByCustomXml="next"/>
+    <w:sdt>
+      <w:sdtPr>
+        <w:id w:val="1696575189"/>
+        <w:docPartObj>
+          <w:docPartGallery w:val="Bibliographies"/>
+          <w:docPartUnique/>
+        </w:docPartObj>
+      </w:sdtPr>
+      <w:sdtEndPr>
+        <w:rPr>
+          <w:rFonts w:eastAsiaTheme="minorHAnsi" w:cstheme="minorBidi"/>
+          <w:b w:val="0"/>
+          <w:bCs w:val="0"/>
+          <w:kern w:val="2"/>
           <w:sz w:val="28"/>
-          <w:szCs w:val="28"/>
-        </w:rPr>
-      </w:pPr>
-      <w:bookmarkStart w:id="11" w:name="_Toc151208332"/>
-      <w:r>
-        <w:rPr>
-          <w:rFonts w:ascii="Times New Roman" w:hAnsi="Times New Roman" w:cs="Times New Roman"/>
-          <w:color w:val="auto"/>
-          <w:sz w:val="28"/>
-          <w:szCs w:val="28"/>
-        </w:rPr>
-        <w:t xml:space="preserve">1.2.3. Построение структурно-функциональной схемы и информационно-алгоритмической модели систем и средств. Исследование существующих систем, комплексов и средств, реализующих прикладные технологии </w:t>
-      </w:r>
-      <w:proofErr w:type="spellStart"/>
-      <w:r>
-        <w:rPr>
-          <w:rFonts w:ascii="Times New Roman" w:hAnsi="Times New Roman" w:cs="Times New Roman"/>
-          <w:color w:val="auto"/>
-          <w:sz w:val="28"/>
-          <w:szCs w:val="28"/>
-          <w:shd w:val="clear" w:color="auto" w:fill="FFFFFF"/>
-        </w:rPr>
-        <w:t>Threat</w:t>
-      </w:r>
-      <w:proofErr w:type="spellEnd"/>
-      <w:r>
-        <w:rPr>
-          <w:rFonts w:ascii="Times New Roman" w:hAnsi="Times New Roman" w:cs="Times New Roman"/>
-          <w:color w:val="auto"/>
-          <w:sz w:val="28"/>
-          <w:szCs w:val="28"/>
-          <w:shd w:val="clear" w:color="auto" w:fill="FFFFFF"/>
-        </w:rPr>
-        <w:t xml:space="preserve"> Intelligence</w:t>
-      </w:r>
-      <w:bookmarkEnd w:id="11"/>
-    </w:p>
+          <w:szCs w:val="22"/>
+          <w14:ligatures w14:val="standardContextual"/>
+        </w:rPr>
+      </w:sdtEndPr>
+      <w:sdtContent>
+        <w:p>
+          <w:pPr>
+            <w:pStyle w:val="1"/>
+          </w:pPr>
+          <w:r>
+            <w:t>Список литературы</w:t>
+          </w:r>
+          <w:bookmarkEnd w:id="13"/>
+        </w:p>
+        <w:sdt>
+          <w:sdtPr>
+            <w:id w:val="111145805"/>
+            <w:bibliography/>
+          </w:sdtPr>
+          <w:sdtContent>
+            <w:p>
+              <w:r>
+                <w:fldChar w:fldCharType="begin"/>
+              </w:r>
+              <w:r>
+                <w:instrText>BIBLIOGRAPHY</w:instrText>
+              </w:r>
+              <w:r>
+                <w:fldChar w:fldCharType="separate"/>
+              </w:r>
+              <w:r>
+                <w:rPr>
+                  <w:b/>
+                  <w:bCs/>
+                  <w:noProof/>
+                </w:rPr>
+                <w:t>Текущий документ не содержит источников.</w:t>
+              </w:r>
+              <w:r>
+                <w:rPr>
+                  <w:b/>
+                  <w:bCs/>
+                </w:rPr>
+                <w:fldChar w:fldCharType="end"/>
+              </w:r>
+            </w:p>
+          </w:sdtContent>
+        </w:sdt>
+      </w:sdtContent>
+    </w:sdt>
+    <w:p/>
     <w:sectPr>
-      <w:footerReference w:type="default" r:id="rId9"/>
-      <w:footerReference w:type="first" r:id="rId10"/>
+      <w:footerReference w:type="default" r:id="rId10"/>
+      <w:footerReference w:type="first" r:id="rId11"/>
       <w:pgSz w:w="11906" w:h="16838"/>
       <w:pgMar w:top="1134" w:right="850" w:bottom="1134" w:left="1701" w:header="708" w:footer="708" w:gutter="0"/>
       <w:cols w:space="708"/>
@@ -2438,6 +6450,44 @@
       </w:r>
     </w:p>
   </w:footnote>
+  <w:footnote w:id="1">
+    <w:p>
+      <w:pPr>
+        <w:pStyle w:val="ae"/>
+      </w:pPr>
+      <w:r>
+        <w:rPr>
+          <w:rStyle w:val="af0"/>
+        </w:rPr>
+        <w:footnoteRef/>
+      </w:r>
+      <w:r>
+        <w:t xml:space="preserve"> </w:t>
+      </w:r>
+      <w:r>
+        <w:t>https://oasis-open.github.io/cti-documentation/resources#stix-21-specification</w:t>
+      </w:r>
+    </w:p>
+  </w:footnote>
+  <w:footnote w:id="2">
+    <w:p>
+      <w:pPr>
+        <w:pStyle w:val="ae"/>
+      </w:pPr>
+      <w:r>
+        <w:rPr>
+          <w:rStyle w:val="af0"/>
+        </w:rPr>
+        <w:footnoteRef/>
+      </w:r>
+      <w:r>
+        <w:t xml:space="preserve"> </w:t>
+      </w:r>
+      <w:r>
+        <w:t>https://www.misp-project.org/documentation/</w:t>
+      </w:r>
+    </w:p>
+  </w:footnote>
 </w:footnotes>
 </file>
 
@@ -2758,6 +6808,345 @@
       </w:rPr>
     </w:lvl>
   </w:abstractNum>
+  <w:abstractNum w:abstractNumId="3" w15:restartNumberingAfterBreak="0">
+    <w:nsid w:val="3CD748F6"/>
+    <w:multiLevelType w:val="hybridMultilevel"/>
+    <w:tmpl w:val="75C6CF30"/>
+    <w:lvl w:ilvl="0" w:tplc="04190001">
+      <w:start w:val="1"/>
+      <w:numFmt w:val="bullet"/>
+      <w:lvlText w:val=""/>
+      <w:lvlJc w:val="left"/>
+      <w:pPr>
+        <w:ind w:left="1434" w:hanging="360"/>
+      </w:pPr>
+      <w:rPr>
+        <w:rFonts w:ascii="Symbol" w:hAnsi="Symbol" w:hint="default"/>
+      </w:rPr>
+    </w:lvl>
+    <w:lvl w:ilvl="1" w:tplc="04190003" w:tentative="1">
+      <w:start w:val="1"/>
+      <w:numFmt w:val="bullet"/>
+      <w:lvlText w:val="o"/>
+      <w:lvlJc w:val="left"/>
+      <w:pPr>
+        <w:ind w:left="2154" w:hanging="360"/>
+      </w:pPr>
+      <w:rPr>
+        <w:rFonts w:ascii="Courier New" w:hAnsi="Courier New" w:cs="Courier New" w:hint="default"/>
+      </w:rPr>
+    </w:lvl>
+    <w:lvl w:ilvl="2" w:tplc="04190005" w:tentative="1">
+      <w:start w:val="1"/>
+      <w:numFmt w:val="bullet"/>
+      <w:lvlText w:val=""/>
+      <w:lvlJc w:val="left"/>
+      <w:pPr>
+        <w:ind w:left="2874" w:hanging="360"/>
+      </w:pPr>
+      <w:rPr>
+        <w:rFonts w:ascii="Wingdings" w:hAnsi="Wingdings" w:hint="default"/>
+      </w:rPr>
+    </w:lvl>
+    <w:lvl w:ilvl="3" w:tplc="04190001" w:tentative="1">
+      <w:start w:val="1"/>
+      <w:numFmt w:val="bullet"/>
+      <w:lvlText w:val=""/>
+      <w:lvlJc w:val="left"/>
+      <w:pPr>
+        <w:ind w:left="3594" w:hanging="360"/>
+      </w:pPr>
+      <w:rPr>
+        <w:rFonts w:ascii="Symbol" w:hAnsi="Symbol" w:hint="default"/>
+      </w:rPr>
+    </w:lvl>
+    <w:lvl w:ilvl="4" w:tplc="04190003" w:tentative="1">
+      <w:start w:val="1"/>
+      <w:numFmt w:val="bullet"/>
+      <w:lvlText w:val="o"/>
+      <w:lvlJc w:val="left"/>
+      <w:pPr>
+        <w:ind w:left="4314" w:hanging="360"/>
+      </w:pPr>
+      <w:rPr>
+        <w:rFonts w:ascii="Courier New" w:hAnsi="Courier New" w:cs="Courier New" w:hint="default"/>
+      </w:rPr>
+    </w:lvl>
+    <w:lvl w:ilvl="5" w:tplc="04190005" w:tentative="1">
+      <w:start w:val="1"/>
+      <w:numFmt w:val="bullet"/>
+      <w:lvlText w:val=""/>
+      <w:lvlJc w:val="left"/>
+      <w:pPr>
+        <w:ind w:left="5034" w:hanging="360"/>
+      </w:pPr>
+      <w:rPr>
+        <w:rFonts w:ascii="Wingdings" w:hAnsi="Wingdings" w:hint="default"/>
+      </w:rPr>
+    </w:lvl>
+    <w:lvl w:ilvl="6" w:tplc="04190001" w:tentative="1">
+      <w:start w:val="1"/>
+      <w:numFmt w:val="bullet"/>
+      <w:lvlText w:val=""/>
+      <w:lvlJc w:val="left"/>
+      <w:pPr>
+        <w:ind w:left="5754" w:hanging="360"/>
+      </w:pPr>
+      <w:rPr>
+        <w:rFonts w:ascii="Symbol" w:hAnsi="Symbol" w:hint="default"/>
+      </w:rPr>
+    </w:lvl>
+    <w:lvl w:ilvl="7" w:tplc="04190003" w:tentative="1">
+      <w:start w:val="1"/>
+      <w:numFmt w:val="bullet"/>
+      <w:lvlText w:val="o"/>
+      <w:lvlJc w:val="left"/>
+      <w:pPr>
+        <w:ind w:left="6474" w:hanging="360"/>
+      </w:pPr>
+      <w:rPr>
+        <w:rFonts w:ascii="Courier New" w:hAnsi="Courier New" w:cs="Courier New" w:hint="default"/>
+      </w:rPr>
+    </w:lvl>
+    <w:lvl w:ilvl="8" w:tplc="04190005" w:tentative="1">
+      <w:start w:val="1"/>
+      <w:numFmt w:val="bullet"/>
+      <w:lvlText w:val=""/>
+      <w:lvlJc w:val="left"/>
+      <w:pPr>
+        <w:ind w:left="7194" w:hanging="360"/>
+      </w:pPr>
+      <w:rPr>
+        <w:rFonts w:ascii="Wingdings" w:hAnsi="Wingdings" w:hint="default"/>
+      </w:rPr>
+    </w:lvl>
+  </w:abstractNum>
+  <w:abstractNum w:abstractNumId="4" w15:restartNumberingAfterBreak="0">
+    <w:nsid w:val="5C6F4E96"/>
+    <w:multiLevelType w:val="hybridMultilevel"/>
+    <w:tmpl w:val="3BCC58A2"/>
+    <w:lvl w:ilvl="0" w:tplc="04190001">
+      <w:start w:val="1"/>
+      <w:numFmt w:val="bullet"/>
+      <w:lvlText w:val=""/>
+      <w:lvlJc w:val="left"/>
+      <w:pPr>
+        <w:ind w:left="1434" w:hanging="360"/>
+      </w:pPr>
+      <w:rPr>
+        <w:rFonts w:ascii="Symbol" w:hAnsi="Symbol" w:hint="default"/>
+      </w:rPr>
+    </w:lvl>
+    <w:lvl w:ilvl="1" w:tplc="04190003" w:tentative="1">
+      <w:start w:val="1"/>
+      <w:numFmt w:val="bullet"/>
+      <w:lvlText w:val="o"/>
+      <w:lvlJc w:val="left"/>
+      <w:pPr>
+        <w:ind w:left="2154" w:hanging="360"/>
+      </w:pPr>
+      <w:rPr>
+        <w:rFonts w:ascii="Courier New" w:hAnsi="Courier New" w:cs="Courier New" w:hint="default"/>
+      </w:rPr>
+    </w:lvl>
+    <w:lvl w:ilvl="2" w:tplc="04190005" w:tentative="1">
+      <w:start w:val="1"/>
+      <w:numFmt w:val="bullet"/>
+      <w:lvlText w:val=""/>
+      <w:lvlJc w:val="left"/>
+      <w:pPr>
+        <w:ind w:left="2874" w:hanging="360"/>
+      </w:pPr>
+      <w:rPr>
+        <w:rFonts w:ascii="Wingdings" w:hAnsi="Wingdings" w:hint="default"/>
+      </w:rPr>
+    </w:lvl>
+    <w:lvl w:ilvl="3" w:tplc="04190001" w:tentative="1">
+      <w:start w:val="1"/>
+      <w:numFmt w:val="bullet"/>
+      <w:lvlText w:val=""/>
+      <w:lvlJc w:val="left"/>
+      <w:pPr>
+        <w:ind w:left="3594" w:hanging="360"/>
+      </w:pPr>
+      <w:rPr>
+        <w:rFonts w:ascii="Symbol" w:hAnsi="Symbol" w:hint="default"/>
+      </w:rPr>
+    </w:lvl>
+    <w:lvl w:ilvl="4" w:tplc="04190003" w:tentative="1">
+      <w:start w:val="1"/>
+      <w:numFmt w:val="bullet"/>
+      <w:lvlText w:val="o"/>
+      <w:lvlJc w:val="left"/>
+      <w:pPr>
+        <w:ind w:left="4314" w:hanging="360"/>
+      </w:pPr>
+      <w:rPr>
+        <w:rFonts w:ascii="Courier New" w:hAnsi="Courier New" w:cs="Courier New" w:hint="default"/>
+      </w:rPr>
+    </w:lvl>
+    <w:lvl w:ilvl="5" w:tplc="04190005" w:tentative="1">
+      <w:start w:val="1"/>
+      <w:numFmt w:val="bullet"/>
+      <w:lvlText w:val=""/>
+      <w:lvlJc w:val="left"/>
+      <w:pPr>
+        <w:ind w:left="5034" w:hanging="360"/>
+      </w:pPr>
+      <w:rPr>
+        <w:rFonts w:ascii="Wingdings" w:hAnsi="Wingdings" w:hint="default"/>
+      </w:rPr>
+    </w:lvl>
+    <w:lvl w:ilvl="6" w:tplc="04190001" w:tentative="1">
+      <w:start w:val="1"/>
+      <w:numFmt w:val="bullet"/>
+      <w:lvlText w:val=""/>
+      <w:lvlJc w:val="left"/>
+      <w:pPr>
+        <w:ind w:left="5754" w:hanging="360"/>
+      </w:pPr>
+      <w:rPr>
+        <w:rFonts w:ascii="Symbol" w:hAnsi="Symbol" w:hint="default"/>
+      </w:rPr>
+    </w:lvl>
+    <w:lvl w:ilvl="7" w:tplc="04190003" w:tentative="1">
+      <w:start w:val="1"/>
+      <w:numFmt w:val="bullet"/>
+      <w:lvlText w:val="o"/>
+      <w:lvlJc w:val="left"/>
+      <w:pPr>
+        <w:ind w:left="6474" w:hanging="360"/>
+      </w:pPr>
+      <w:rPr>
+        <w:rFonts w:ascii="Courier New" w:hAnsi="Courier New" w:cs="Courier New" w:hint="default"/>
+      </w:rPr>
+    </w:lvl>
+    <w:lvl w:ilvl="8" w:tplc="04190005" w:tentative="1">
+      <w:start w:val="1"/>
+      <w:numFmt w:val="bullet"/>
+      <w:lvlText w:val=""/>
+      <w:lvlJc w:val="left"/>
+      <w:pPr>
+        <w:ind w:left="7194" w:hanging="360"/>
+      </w:pPr>
+      <w:rPr>
+        <w:rFonts w:ascii="Wingdings" w:hAnsi="Wingdings" w:hint="default"/>
+      </w:rPr>
+    </w:lvl>
+  </w:abstractNum>
+  <w:abstractNum w:abstractNumId="5" w15:restartNumberingAfterBreak="0">
+    <w:nsid w:val="7B011835"/>
+    <w:multiLevelType w:val="hybridMultilevel"/>
+    <w:tmpl w:val="D1B23006"/>
+    <w:lvl w:ilvl="0" w:tplc="04190001">
+      <w:start w:val="1"/>
+      <w:numFmt w:val="bullet"/>
+      <w:lvlText w:val=""/>
+      <w:lvlJc w:val="left"/>
+      <w:pPr>
+        <w:ind w:left="1434" w:hanging="360"/>
+      </w:pPr>
+      <w:rPr>
+        <w:rFonts w:ascii="Symbol" w:hAnsi="Symbol" w:hint="default"/>
+      </w:rPr>
+    </w:lvl>
+    <w:lvl w:ilvl="1" w:tplc="04190003" w:tentative="1">
+      <w:start w:val="1"/>
+      <w:numFmt w:val="bullet"/>
+      <w:lvlText w:val="o"/>
+      <w:lvlJc w:val="left"/>
+      <w:pPr>
+        <w:ind w:left="2154" w:hanging="360"/>
+      </w:pPr>
+      <w:rPr>
+        <w:rFonts w:ascii="Courier New" w:hAnsi="Courier New" w:cs="Courier New" w:hint="default"/>
+      </w:rPr>
+    </w:lvl>
+    <w:lvl w:ilvl="2" w:tplc="04190005" w:tentative="1">
+      <w:start w:val="1"/>
+      <w:numFmt w:val="bullet"/>
+      <w:lvlText w:val=""/>
+      <w:lvlJc w:val="left"/>
+      <w:pPr>
+        <w:ind w:left="2874" w:hanging="360"/>
+      </w:pPr>
+      <w:rPr>
+        <w:rFonts w:ascii="Wingdings" w:hAnsi="Wingdings" w:hint="default"/>
+      </w:rPr>
+    </w:lvl>
+    <w:lvl w:ilvl="3" w:tplc="04190001" w:tentative="1">
+      <w:start w:val="1"/>
+      <w:numFmt w:val="bullet"/>
+      <w:lvlText w:val=""/>
+      <w:lvlJc w:val="left"/>
+      <w:pPr>
+        <w:ind w:left="3594" w:hanging="360"/>
+      </w:pPr>
+      <w:rPr>
+        <w:rFonts w:ascii="Symbol" w:hAnsi="Symbol" w:hint="default"/>
+      </w:rPr>
+    </w:lvl>
+    <w:lvl w:ilvl="4" w:tplc="04190003" w:tentative="1">
+      <w:start w:val="1"/>
+      <w:numFmt w:val="bullet"/>
+      <w:lvlText w:val="o"/>
+      <w:lvlJc w:val="left"/>
+      <w:pPr>
+        <w:ind w:left="4314" w:hanging="360"/>
+      </w:pPr>
+      <w:rPr>
+        <w:rFonts w:ascii="Courier New" w:hAnsi="Courier New" w:cs="Courier New" w:hint="default"/>
+      </w:rPr>
+    </w:lvl>
+    <w:lvl w:ilvl="5" w:tplc="04190005" w:tentative="1">
+      <w:start w:val="1"/>
+      <w:numFmt w:val="bullet"/>
+      <w:lvlText w:val=""/>
+      <w:lvlJc w:val="left"/>
+      <w:pPr>
+        <w:ind w:left="5034" w:hanging="360"/>
+      </w:pPr>
+      <w:rPr>
+        <w:rFonts w:ascii="Wingdings" w:hAnsi="Wingdings" w:hint="default"/>
+      </w:rPr>
+    </w:lvl>
+    <w:lvl w:ilvl="6" w:tplc="04190001" w:tentative="1">
+      <w:start w:val="1"/>
+      <w:numFmt w:val="bullet"/>
+      <w:lvlText w:val=""/>
+      <w:lvlJc w:val="left"/>
+      <w:pPr>
+        <w:ind w:left="5754" w:hanging="360"/>
+      </w:pPr>
+      <w:rPr>
+        <w:rFonts w:ascii="Symbol" w:hAnsi="Symbol" w:hint="default"/>
+      </w:rPr>
+    </w:lvl>
+    <w:lvl w:ilvl="7" w:tplc="04190003" w:tentative="1">
+      <w:start w:val="1"/>
+      <w:numFmt w:val="bullet"/>
+      <w:lvlText w:val="o"/>
+      <w:lvlJc w:val="left"/>
+      <w:pPr>
+        <w:ind w:left="6474" w:hanging="360"/>
+      </w:pPr>
+      <w:rPr>
+        <w:rFonts w:ascii="Courier New" w:hAnsi="Courier New" w:cs="Courier New" w:hint="default"/>
+      </w:rPr>
+    </w:lvl>
+    <w:lvl w:ilvl="8" w:tplc="04190005" w:tentative="1">
+      <w:start w:val="1"/>
+      <w:numFmt w:val="bullet"/>
+      <w:lvlText w:val=""/>
+      <w:lvlJc w:val="left"/>
+      <w:pPr>
+        <w:ind w:left="7194" w:hanging="360"/>
+      </w:pPr>
+      <w:rPr>
+        <w:rFonts w:ascii="Wingdings" w:hAnsi="Wingdings" w:hint="default"/>
+      </w:rPr>
+    </w:lvl>
+  </w:abstractNum>
   <w:num w:numId="1" w16cid:durableId="1720976168">
     <w:abstractNumId w:val="1"/>
   </w:num>
@@ -2766,6 +7155,15 @@
   </w:num>
   <w:num w:numId="3" w16cid:durableId="256794649">
     <w:abstractNumId w:val="2"/>
+  </w:num>
+  <w:num w:numId="4" w16cid:durableId="261493466">
+    <w:abstractNumId w:val="5"/>
+  </w:num>
+  <w:num w:numId="5" w16cid:durableId="294454066">
+    <w:abstractNumId w:val="3"/>
+  </w:num>
+  <w:num w:numId="6" w16cid:durableId="619577475">
+    <w:abstractNumId w:val="4"/>
   </w:num>
 </w:numbering>
 </file>
@@ -3170,7 +7568,7 @@
   <w:style w:type="paragraph" w:default="1" w:styleId="a">
     <w:name w:val="Normal"/>
     <w:qFormat/>
-    <w:rsid w:val="00B65E21"/>
+    <w:rsid w:val="001C1439"/>
     <w:pPr>
       <w:jc w:val="both"/>
     </w:pPr>
@@ -3255,7 +7653,6 @@
   <w:style w:type="character" w:default="1" w:styleId="a0">
     <w:name w:val="Default Paragraph Font"/>
     <w:uiPriority w:val="1"/>
-    <w:semiHidden/>
     <w:unhideWhenUsed/>
   </w:style>
   <w:style w:type="table" w:default="1" w:styleId="a1">
@@ -3485,6 +7882,95 @@
     <w:rPr>
       <w:color w:val="0563C1" w:themeColor="hyperlink"/>
       <w:u w:val="single"/>
+    </w:rPr>
+  </w:style>
+  <w:style w:type="paragraph" w:styleId="ab">
+    <w:name w:val="List Paragraph"/>
+    <w:basedOn w:val="a"/>
+    <w:uiPriority w:val="34"/>
+    <w:qFormat/>
+    <w:rsid w:val="00B73B6B"/>
+    <w:pPr>
+      <w:ind w:left="720"/>
+      <w:contextualSpacing/>
+    </w:pPr>
+  </w:style>
+  <w:style w:type="table" w:styleId="ac">
+    <w:name w:val="Table Grid"/>
+    <w:basedOn w:val="a1"/>
+    <w:uiPriority w:val="39"/>
+    <w:rsid w:val="0040555E"/>
+    <w:pPr>
+      <w:spacing w:after="0" w:line="240" w:lineRule="auto"/>
+    </w:pPr>
+    <w:tblPr>
+      <w:tblBorders>
+        <w:top w:val="single" w:sz="4" w:space="0" w:color="auto"/>
+        <w:left w:val="single" w:sz="4" w:space="0" w:color="auto"/>
+        <w:bottom w:val="single" w:sz="4" w:space="0" w:color="auto"/>
+        <w:right w:val="single" w:sz="4" w:space="0" w:color="auto"/>
+        <w:insideH w:val="single" w:sz="4" w:space="0" w:color="auto"/>
+        <w:insideV w:val="single" w:sz="4" w:space="0" w:color="auto"/>
+      </w:tblBorders>
+    </w:tblPr>
+  </w:style>
+  <w:style w:type="paragraph" w:styleId="ad">
+    <w:name w:val="caption"/>
+    <w:basedOn w:val="a"/>
+    <w:next w:val="a"/>
+    <w:uiPriority w:val="35"/>
+    <w:unhideWhenUsed/>
+    <w:qFormat/>
+    <w:rsid w:val="001C1439"/>
+    <w:pPr>
+      <w:spacing w:after="200" w:line="240" w:lineRule="auto"/>
+    </w:pPr>
+    <w:rPr>
+      <w:i/>
+      <w:iCs/>
+      <w:color w:val="44546A" w:themeColor="text2"/>
+      <w:sz w:val="18"/>
+      <w:szCs w:val="18"/>
+    </w:rPr>
+  </w:style>
+  <w:style w:type="paragraph" w:styleId="ae">
+    <w:name w:val="footnote text"/>
+    <w:basedOn w:val="a"/>
+    <w:link w:val="af"/>
+    <w:uiPriority w:val="99"/>
+    <w:semiHidden/>
+    <w:unhideWhenUsed/>
+    <w:rsid w:val="00052688"/>
+    <w:pPr>
+      <w:spacing w:after="0" w:line="240" w:lineRule="auto"/>
+    </w:pPr>
+    <w:rPr>
+      <w:sz w:val="20"/>
+      <w:szCs w:val="20"/>
+    </w:rPr>
+  </w:style>
+  <w:style w:type="character" w:customStyle="1" w:styleId="af">
+    <w:name w:val="Текст сноски Знак"/>
+    <w:basedOn w:val="a0"/>
+    <w:link w:val="ae"/>
+    <w:uiPriority w:val="99"/>
+    <w:semiHidden/>
+    <w:rsid w:val="00052688"/>
+    <w:rPr>
+      <w:rFonts w:ascii="Times New Roman" w:hAnsi="Times New Roman"/>
+      <w:sz w:val="20"/>
+      <w:szCs w:val="20"/>
+    </w:rPr>
+  </w:style>
+  <w:style w:type="character" w:styleId="af0">
+    <w:name w:val="footnote reference"/>
+    <w:basedOn w:val="a0"/>
+    <w:uiPriority w:val="99"/>
+    <w:semiHidden/>
+    <w:unhideWhenUsed/>
+    <w:rsid w:val="00052688"/>
+    <w:rPr>
+      <w:vertAlign w:val="superscript"/>
     </w:rPr>
   </w:style>
 </w:styles>
